--- a/作文/issue/教育/Students should always question what they are taught instead of accepting it passively.docx
+++ b/作文/issue/教育/Students should always question what they are taught instead of accepting it passively.docx
@@ -37,7 +37,7 @@
         <w:adjustRightInd w:val="0"/>
         <w:spacing w:after="240" w:line="340" w:lineRule="atLeast"/>
         <w:rPr>
-          <w:rFonts w:ascii="Times" w:hAnsi="Times" w:cs="Times" w:hint="eastAsia"/>
+          <w:rFonts w:ascii="Times" w:hAnsi="Times" w:cs="Times"/>
           <w:color w:val="000000"/>
           <w:lang w:eastAsia="zh-CN"/>
         </w:rPr>
@@ -244,17 +244,7 @@
           <w:color w:val="000000"/>
           <w:lang w:eastAsia="zh-CN"/>
         </w:rPr>
-        <w:t>会加法的学生就质疑加法的正确性，怎么继续学习，不如等具备了全面的知识以后在质</w:t>
-      </w:r>
-      <w:bookmarkStart w:id="0" w:name="_GoBack"/>
-      <w:bookmarkEnd w:id="0"/>
-      <w:r>
-        <w:rPr>
-          <w:rFonts w:ascii="Times" w:hAnsi="Times" w:cs="Times" w:hint="eastAsia"/>
-          <w:color w:val="000000"/>
-          <w:lang w:eastAsia="zh-CN"/>
-        </w:rPr>
-        <w:t>疑，或许那时更能有所发现。</w:t>
+        <w:t>会加法的学生就质疑加法的正确性，怎么继续学习，不如等具备了全面的知识以后在质疑，或许那时更能有所发现。</w:t>
       </w:r>
     </w:p>
     <w:p>
@@ -440,6 +430,8 @@
         </w:rPr>
         <w:t>和促进理解。</w:t>
       </w:r>
+      <w:bookmarkStart w:id="0" w:name="_GoBack"/>
+      <w:bookmarkEnd w:id="0"/>
     </w:p>
     <w:p>
       <w:pPr>
@@ -449,6 +441,9 @@
           <w:ilvl w:val="0"/>
           <w:numId w:val="2"/>
         </w:numPr>
+        <w:pBdr>
+          <w:bottom w:val="single" w:sz="6" w:space="1" w:color="auto"/>
+        </w:pBdr>
         <w:autoSpaceDE w:val="0"/>
         <w:autoSpaceDN w:val="0"/>
         <w:adjustRightInd w:val="0"/>
@@ -497,56 +492,745 @@
           <w:color w:val="000000"/>
           <w:lang w:eastAsia="zh-CN"/>
         </w:rPr>
-        <w:t>不断提高。举例</w:t>
-      </w:r>
-      <w:r>
-        <w:rPr>
-          <w:rFonts w:ascii="Times" w:hAnsi="Times" w:cs="Times"/>
-          <w:color w:val="000000"/>
+        <w:t>不断提高。</w:t>
+      </w:r>
+      <w:r>
+        <w:rPr>
+          <w:rFonts w:hint="eastAsia"/>
+          <w:lang w:eastAsia="zh-CN"/>
+        </w:rPr>
+        <w:t>通过怀疑权威，促进社会进步，学术方面</w:t>
+      </w:r>
+      <w:r>
+        <w:rPr>
+          <w:rFonts w:hint="eastAsia"/>
+          <w:lang w:eastAsia="zh-CN"/>
+        </w:rPr>
+        <w:t>(science)</w:t>
+      </w:r>
+      <w:r>
+        <w:rPr>
+          <w:rFonts w:hint="eastAsia"/>
           <w:lang w:eastAsia="zh-CN"/>
         </w:rPr>
         <w:t>，</w:t>
       </w:r>
       <w:r>
         <w:rPr>
-          <w:rFonts w:ascii="Times" w:hAnsi="Times" w:cs="Times" w:hint="eastAsia"/>
-          <w:color w:val="000000"/>
-          <w:lang w:eastAsia="zh-CN"/>
-        </w:rPr>
-        <w:t>解决一个数学问题，在听老师讲完题</w:t>
-      </w:r>
-      <w:r>
-        <w:rPr>
-          <w:rFonts w:ascii="Times" w:hAnsi="Times" w:cs="Times"/>
-          <w:color w:val="000000"/>
+          <w:rFonts w:hint="eastAsia"/>
+          <w:lang w:eastAsia="zh-CN"/>
+        </w:rPr>
+        <w:t>Challenging academic authority promotes academic progress.</w:t>
+      </w:r>
+      <w:r>
+        <w:rPr>
+          <w:rFonts w:hint="eastAsia"/>
+          <w:lang w:eastAsia="zh-CN"/>
+        </w:rPr>
+        <w:t>如哥白尼</w:t>
+      </w:r>
+      <w:r>
+        <w:rPr>
+          <w:rFonts w:hint="eastAsia"/>
+          <w:lang w:eastAsia="zh-CN"/>
+        </w:rPr>
+        <w:t xml:space="preserve"> Copernicus </w:t>
+      </w:r>
+      <w:r>
+        <w:rPr>
+          <w:rFonts w:hint="eastAsia"/>
+          <w:lang w:eastAsia="zh-CN"/>
+        </w:rPr>
+        <w:t>质疑权威</w:t>
+      </w:r>
+      <w:r>
+        <w:rPr>
+          <w:rFonts w:hint="eastAsia"/>
+          <w:lang w:eastAsia="zh-CN"/>
+        </w:rPr>
+        <w:t xml:space="preserve"> Catholic Church</w:t>
+      </w:r>
+      <w:r>
+        <w:rPr>
+          <w:rFonts w:hint="eastAsia"/>
+          <w:lang w:eastAsia="zh-CN"/>
+        </w:rPr>
+        <w:t>，提出</w:t>
+      </w:r>
+      <w:r>
+        <w:rPr>
+          <w:rFonts w:hint="eastAsia"/>
+          <w:lang w:eastAsia="zh-CN"/>
+        </w:rPr>
+        <w:t xml:space="preserve"> heliocentric theory</w:t>
+      </w:r>
+      <w:r>
+        <w:rPr>
+          <w:rFonts w:hint="eastAsia"/>
+          <w:lang w:eastAsia="zh-CN"/>
+        </w:rPr>
+        <w:t>，推动</w:t>
+      </w:r>
+      <w:r>
+        <w:rPr>
+          <w:rFonts w:hint="eastAsia"/>
+          <w:lang w:eastAsia="zh-CN"/>
+        </w:rPr>
+        <w:t xml:space="preserve"> astronomy </w:t>
+      </w:r>
+      <w:r>
+        <w:rPr>
+          <w:rFonts w:hint="eastAsia"/>
+          <w:lang w:eastAsia="zh-CN"/>
+        </w:rPr>
+        <w:t>发展。例如</w:t>
+      </w:r>
+      <w:r>
+        <w:rPr>
+          <w:rFonts w:hint="eastAsia"/>
           <w:lang w:eastAsia="zh-CN"/>
         </w:rPr>
         <w:t xml:space="preserve"> </w:t>
       </w:r>
       <w:r>
         <w:rPr>
-          <w:rFonts w:ascii="Times" w:hAnsi="Times" w:cs="Times" w:hint="eastAsia"/>
-          <w:color w:val="000000"/>
-          <w:lang w:eastAsia="zh-CN"/>
-        </w:rPr>
-        <w:t>以后，学生可能质疑其中一步的准确性，查资料，问老师后，深化了理解。</w:t>
-      </w:r>
-      <w:r>
-        <w:rPr>
-          <w:rFonts w:ascii="Times" w:hAnsi="Times" w:cs="Times"/>
-          <w:color w:val="000000"/>
-          <w:lang w:eastAsia="zh-CN"/>
-        </w:rPr>
-        <w:t>如果</w:t>
-      </w:r>
-      <w:r>
-        <w:rPr>
-          <w:rFonts w:ascii="Times" w:hAnsi="Times" w:cs="Times" w:hint="eastAsia"/>
-          <w:color w:val="000000"/>
-          <w:lang w:eastAsia="zh-CN"/>
-        </w:rPr>
-        <w:t>习惯于将标准答案告诉学生。不善于用“怀疑一切”的态度主动提出问题，挑战老师或者书本的权威，从而丧失独立思考的能力，以及批判思维的能力，凡事都有老师带领去学习，久而久之，养成了一种学习上的“懒惰心态”。</w:t>
-      </w:r>
+          <w:rFonts w:hint="eastAsia"/>
+          <w:lang w:eastAsia="zh-CN"/>
+        </w:rPr>
+        <w:t>哈维发现血液循环以及心脏的作用，质</w:t>
+      </w:r>
+      <w:r>
+        <w:rPr>
+          <w:rFonts w:hint="eastAsia"/>
+          <w:lang w:eastAsia="zh-CN"/>
+        </w:rPr>
+        <w:t xml:space="preserve"> </w:t>
+      </w:r>
+      <w:r>
+        <w:rPr>
+          <w:rFonts w:hint="eastAsia"/>
+          <w:lang w:eastAsia="zh-CN"/>
+        </w:rPr>
+        <w:t>疑了盖伦的老学说，奠定了现代生理学</w:t>
+      </w:r>
+      <w:r>
+        <w:rPr>
+          <w:rFonts w:hint="eastAsia"/>
+          <w:lang w:eastAsia="zh-CN"/>
+        </w:rPr>
+        <w:t xml:space="preserve"> physiology </w:t>
+      </w:r>
+      <w:r>
+        <w:rPr>
+          <w:rFonts w:hint="eastAsia"/>
+          <w:lang w:eastAsia="zh-CN"/>
+        </w:rPr>
+        <w:t>的基础。政治方面，屈原、董仲舒提</w:t>
+      </w:r>
+      <w:r>
+        <w:rPr>
+          <w:rFonts w:hint="eastAsia"/>
+          <w:lang w:eastAsia="zh-CN"/>
+        </w:rPr>
+        <w:t xml:space="preserve"> </w:t>
+      </w:r>
+      <w:r>
+        <w:rPr>
+          <w:rFonts w:hint="eastAsia"/>
+          <w:lang w:eastAsia="zh-CN"/>
+        </w:rPr>
+        <w:t>倡改革祖宗之法。</w:t>
+      </w:r>
+      <w:r>
+        <w:rPr>
+          <w:rFonts w:hint="eastAsia"/>
+          <w:lang w:eastAsia="zh-CN"/>
+        </w:rPr>
+        <w:t>Challenging political authority forces politicians and the government to be more democratic, efficient, responsible and honest.</w:t>
+      </w:r>
+    </w:p>
+    <w:p>
+      <w:pPr>
+        <w:widowControl w:val="0"/>
+        <w:autoSpaceDE w:val="0"/>
+        <w:autoSpaceDN w:val="0"/>
+        <w:adjustRightInd w:val="0"/>
+        <w:spacing w:after="240" w:line="340" w:lineRule="atLeast"/>
+        <w:ind w:left="360"/>
+        <w:rPr>
+          <w:rFonts w:ascii="Times" w:hAnsi="Times" w:cs="Times"/>
+          <w:color w:val="000000"/>
+        </w:rPr>
+      </w:pPr>
+      <w:r>
+        <w:rPr>
+          <w:rFonts w:ascii="Times" w:hAnsi="Times" w:cs="Times"/>
+          <w:b/>
+          <w:bCs/>
+          <w:color w:val="000000"/>
+          <w:sz w:val="29"/>
+          <w:szCs w:val="29"/>
+        </w:rPr>
+        <w:t xml:space="preserve">18) The well-being of a society is enhanced when many of its people question authority. </w:t>
+      </w:r>
+    </w:p>
+    <w:p>
+      <w:pPr>
+        <w:widowControl w:val="0"/>
+        <w:pBdr>
+          <w:bottom w:val="single" w:sz="6" w:space="1" w:color="auto"/>
+        </w:pBdr>
+        <w:autoSpaceDE w:val="0"/>
+        <w:autoSpaceDN w:val="0"/>
+        <w:adjustRightInd w:val="0"/>
+        <w:spacing w:after="240" w:line="340" w:lineRule="atLeast"/>
+        <w:ind w:left="360"/>
+        <w:rPr>
+          <w:rFonts w:ascii="Times" w:hAnsi="Times" w:cs="Times"/>
+          <w:color w:val="000000"/>
+        </w:rPr>
+      </w:pPr>
+      <w:r>
+        <w:rPr>
+          <w:rFonts w:ascii="Times" w:hAnsi="Times" w:cs="Times"/>
+          <w:color w:val="000000"/>
+          <w:sz w:val="29"/>
+          <w:szCs w:val="29"/>
+        </w:rPr>
+        <w:t xml:space="preserve">Write a response in which you discuss the extent to which you agree or disagree with the statement and explain your reasoning for the position you take. In developing and supporting your position, you should consider ways in which the statement might or might not hold true and explain how these considerations shape your position. </w:t>
+      </w:r>
+    </w:p>
+    <w:p>
+      <w:pPr>
+        <w:rPr>
+          <w:lang w:eastAsia="zh-CN"/>
+        </w:rPr>
+      </w:pPr>
+      <w:r>
+        <w:rPr>
+          <w:rFonts w:hint="eastAsia"/>
+          <w:lang w:eastAsia="zh-CN"/>
+        </w:rPr>
+        <w:t>1.</w:t>
+      </w:r>
+      <w:r>
+        <w:rPr>
+          <w:rFonts w:hint="eastAsia"/>
+          <w:lang w:eastAsia="zh-CN"/>
+        </w:rPr>
+        <w:t xml:space="preserve"> </w:t>
+      </w:r>
+      <w:r>
+        <w:rPr>
+          <w:rFonts w:hint="eastAsia"/>
+          <w:lang w:eastAsia="zh-CN"/>
+        </w:rPr>
+        <w:t>对于</w:t>
+      </w:r>
+      <w:r>
+        <w:rPr>
+          <w:lang w:eastAsia="zh-CN"/>
+        </w:rPr>
+        <w:t>知识不多的人，</w:t>
+      </w:r>
+      <w:proofErr w:type="gramStart"/>
+      <w:r>
+        <w:rPr>
+          <w:rFonts w:hint="eastAsia"/>
+          <w:lang w:eastAsia="zh-CN"/>
+        </w:rPr>
+        <w:t>比如</w:t>
+      </w:r>
+      <w:r>
+        <w:rPr>
+          <w:rFonts w:hint="eastAsia"/>
+          <w:lang w:eastAsia="zh-CN"/>
+        </w:rPr>
+        <w:t>低年级学生</w:t>
+      </w:r>
+      <w:r>
+        <w:rPr>
+          <w:rFonts w:hint="eastAsia"/>
+          <w:lang w:eastAsia="zh-CN"/>
+        </w:rPr>
+        <w:t>(</w:t>
+      </w:r>
+      <w:proofErr w:type="gramEnd"/>
+      <w:r>
+        <w:rPr>
+          <w:rFonts w:hint="eastAsia"/>
+          <w:lang w:eastAsia="zh-CN"/>
+        </w:rPr>
+        <w:t>lower grade student)</w:t>
+      </w:r>
+      <w:r>
+        <w:rPr>
+          <w:rFonts w:hint="eastAsia"/>
+          <w:lang w:eastAsia="zh-CN"/>
+        </w:rPr>
+        <w:t>不需要太具有</w:t>
+      </w:r>
+      <w:r>
+        <w:rPr>
+          <w:rFonts w:hint="eastAsia"/>
+          <w:lang w:eastAsia="zh-CN"/>
+        </w:rPr>
+        <w:t xml:space="preserve"> skepticism</w:t>
+      </w:r>
+      <w:r>
+        <w:rPr>
+          <w:rFonts w:hint="eastAsia"/>
+          <w:lang w:eastAsia="zh-CN"/>
+        </w:rPr>
+        <w:t>，因为知识</w:t>
+      </w:r>
+      <w:r>
+        <w:rPr>
+          <w:rFonts w:hint="eastAsia"/>
+          <w:lang w:eastAsia="zh-CN"/>
+        </w:rPr>
+        <w:t xml:space="preserve"> </w:t>
+      </w:r>
+      <w:r>
+        <w:rPr>
+          <w:rFonts w:hint="eastAsia"/>
+          <w:lang w:eastAsia="zh-CN"/>
+        </w:rPr>
+        <w:t>储备不够，还要积累</w:t>
+      </w:r>
+      <w:r>
+        <w:rPr>
+          <w:rFonts w:hint="eastAsia"/>
+          <w:lang w:eastAsia="zh-CN"/>
+        </w:rPr>
+        <w:t>;</w:t>
+      </w:r>
+      <w:r>
+        <w:rPr>
+          <w:rFonts w:hint="eastAsia"/>
+          <w:lang w:eastAsia="zh-CN"/>
+        </w:rPr>
+        <w:t>找问题，解决问题的方法未掌握</w:t>
+      </w:r>
+      <w:r>
+        <w:rPr>
+          <w:rFonts w:hint="eastAsia"/>
+          <w:lang w:eastAsia="zh-CN"/>
+        </w:rPr>
+        <w:t>;</w:t>
+      </w:r>
+      <w:r>
+        <w:rPr>
+          <w:rFonts w:hint="eastAsia"/>
+          <w:lang w:eastAsia="zh-CN"/>
+        </w:rPr>
+        <w:t>可以问</w:t>
+      </w:r>
+      <w:r>
+        <w:rPr>
+          <w:rFonts w:hint="eastAsia"/>
+          <w:lang w:eastAsia="zh-CN"/>
+        </w:rPr>
+        <w:t xml:space="preserve"> why </w:t>
+      </w:r>
+      <w:r>
+        <w:rPr>
+          <w:rFonts w:hint="eastAsia"/>
+          <w:lang w:eastAsia="zh-CN"/>
+        </w:rPr>
+        <w:t>而不是</w:t>
+      </w:r>
+      <w:r>
+        <w:rPr>
+          <w:rFonts w:hint="eastAsia"/>
+          <w:lang w:eastAsia="zh-CN"/>
+        </w:rPr>
+        <w:t xml:space="preserve"> challenge long established principles taught by their teacher</w:t>
+      </w:r>
+      <w:r>
+        <w:rPr>
+          <w:rFonts w:hint="eastAsia"/>
+          <w:lang w:eastAsia="zh-CN"/>
+        </w:rPr>
+        <w:t>。</w:t>
+      </w:r>
+      <w:r>
+        <w:rPr>
+          <w:rFonts w:hint="eastAsia"/>
+          <w:lang w:eastAsia="zh-CN"/>
+        </w:rPr>
+        <w:t xml:space="preserve"> </w:t>
+      </w:r>
+      <w:r>
+        <w:rPr>
+          <w:rFonts w:hint="eastAsia"/>
+          <w:lang w:eastAsia="zh-CN"/>
+        </w:rPr>
+        <w:t>由于自己知识水平低而存在的</w:t>
+      </w:r>
+      <w:r>
+        <w:rPr>
+          <w:rFonts w:hint="eastAsia"/>
+          <w:lang w:eastAsia="zh-CN"/>
+        </w:rPr>
+        <w:lastRenderedPageBreak/>
+        <w:t>疑问随着深入的学习会消除。比如刚学</w:t>
+      </w:r>
+      <w:r>
+        <w:rPr>
+          <w:rFonts w:hint="eastAsia"/>
+          <w:lang w:eastAsia="zh-CN"/>
+        </w:rPr>
+        <w:t xml:space="preserve"> </w:t>
+      </w:r>
+      <w:r>
+        <w:rPr>
+          <w:rFonts w:hint="eastAsia"/>
+          <w:lang w:eastAsia="zh-CN"/>
+        </w:rPr>
+        <w:t>会加法的学生就质疑加法的正确性，怎么继续学习，不如等具备了全面的知识以后在质疑，或许那时更能有所发现。</w:t>
+      </w:r>
+    </w:p>
+    <w:p>
+      <w:pPr>
+        <w:rPr>
+          <w:lang w:eastAsia="zh-CN"/>
+        </w:rPr>
+      </w:pPr>
+      <w:r>
+        <w:rPr>
+          <w:rFonts w:hint="eastAsia"/>
+          <w:lang w:eastAsia="zh-CN"/>
+        </w:rPr>
+        <w:t>2.</w:t>
+      </w:r>
+      <w:r>
+        <w:rPr>
+          <w:rFonts w:hint="eastAsia"/>
+          <w:lang w:eastAsia="zh-CN"/>
+        </w:rPr>
+        <w:t>通过怀疑权威，</w:t>
+      </w:r>
+      <w:r>
+        <w:rPr>
+          <w:rFonts w:hint="eastAsia"/>
+          <w:lang w:eastAsia="zh-CN"/>
+        </w:rPr>
+        <w:t xml:space="preserve"> </w:t>
+      </w:r>
+      <w:r>
+        <w:rPr>
+          <w:rFonts w:hint="eastAsia"/>
+          <w:lang w:eastAsia="zh-CN"/>
+        </w:rPr>
+        <w:t>促进社会进步，学术方面</w:t>
+      </w:r>
+      <w:r>
+        <w:rPr>
+          <w:rFonts w:hint="eastAsia"/>
+          <w:lang w:eastAsia="zh-CN"/>
+        </w:rPr>
+        <w:t>(science)</w:t>
+      </w:r>
+      <w:r>
+        <w:rPr>
+          <w:rFonts w:hint="eastAsia"/>
+          <w:lang w:eastAsia="zh-CN"/>
+        </w:rPr>
+        <w:t>，</w:t>
+      </w:r>
+      <w:r>
+        <w:rPr>
+          <w:rFonts w:hint="eastAsia"/>
+          <w:lang w:eastAsia="zh-CN"/>
+        </w:rPr>
+        <w:t>Challenging academic authority promotes academic progress.</w:t>
+      </w:r>
+      <w:r>
+        <w:rPr>
+          <w:rFonts w:hint="eastAsia"/>
+          <w:lang w:eastAsia="zh-CN"/>
+        </w:rPr>
+        <w:t>如哥白尼</w:t>
+      </w:r>
+      <w:r>
+        <w:rPr>
+          <w:rFonts w:hint="eastAsia"/>
+          <w:lang w:eastAsia="zh-CN"/>
+        </w:rPr>
+        <w:t xml:space="preserve"> Copernicus </w:t>
+      </w:r>
+      <w:r>
+        <w:rPr>
+          <w:rFonts w:hint="eastAsia"/>
+          <w:lang w:eastAsia="zh-CN"/>
+        </w:rPr>
+        <w:t>质疑权威</w:t>
+      </w:r>
+      <w:r>
+        <w:rPr>
+          <w:rFonts w:hint="eastAsia"/>
+          <w:lang w:eastAsia="zh-CN"/>
+        </w:rPr>
+        <w:t xml:space="preserve"> Catholic Church</w:t>
+      </w:r>
+      <w:r>
+        <w:rPr>
+          <w:rFonts w:hint="eastAsia"/>
+          <w:lang w:eastAsia="zh-CN"/>
+        </w:rPr>
+        <w:t>，提出</w:t>
+      </w:r>
+      <w:r>
+        <w:rPr>
+          <w:rFonts w:hint="eastAsia"/>
+          <w:lang w:eastAsia="zh-CN"/>
+        </w:rPr>
+        <w:t xml:space="preserve"> heliocentric theory</w:t>
+      </w:r>
+      <w:r>
+        <w:rPr>
+          <w:rFonts w:hint="eastAsia"/>
+          <w:lang w:eastAsia="zh-CN"/>
+        </w:rPr>
+        <w:t>，推动</w:t>
+      </w:r>
+      <w:r>
+        <w:rPr>
+          <w:rFonts w:hint="eastAsia"/>
+          <w:lang w:eastAsia="zh-CN"/>
+        </w:rPr>
+        <w:t xml:space="preserve"> astronomy </w:t>
+      </w:r>
+      <w:r>
+        <w:rPr>
+          <w:rFonts w:hint="eastAsia"/>
+          <w:lang w:eastAsia="zh-CN"/>
+        </w:rPr>
+        <w:t>发展。例如</w:t>
+      </w:r>
+      <w:r>
+        <w:rPr>
+          <w:rFonts w:hint="eastAsia"/>
+          <w:lang w:eastAsia="zh-CN"/>
+        </w:rPr>
+        <w:t xml:space="preserve"> </w:t>
+      </w:r>
+      <w:r>
+        <w:rPr>
+          <w:rFonts w:hint="eastAsia"/>
+          <w:lang w:eastAsia="zh-CN"/>
+        </w:rPr>
+        <w:t>哈维发现血液循环以及心脏的作用，质</w:t>
+      </w:r>
+      <w:r>
+        <w:rPr>
+          <w:rFonts w:hint="eastAsia"/>
+          <w:lang w:eastAsia="zh-CN"/>
+        </w:rPr>
+        <w:t xml:space="preserve"> </w:t>
+      </w:r>
+      <w:r>
+        <w:rPr>
+          <w:rFonts w:hint="eastAsia"/>
+          <w:lang w:eastAsia="zh-CN"/>
+        </w:rPr>
+        <w:t>疑了盖伦的老学说，奠定了现代生理学</w:t>
+      </w:r>
+      <w:r>
+        <w:rPr>
+          <w:rFonts w:hint="eastAsia"/>
+          <w:lang w:eastAsia="zh-CN"/>
+        </w:rPr>
+        <w:t xml:space="preserve"> physiology </w:t>
+      </w:r>
+      <w:r>
+        <w:rPr>
+          <w:rFonts w:hint="eastAsia"/>
+          <w:lang w:eastAsia="zh-CN"/>
+        </w:rPr>
+        <w:t>的基础。政治方面，屈原、董仲舒提</w:t>
+      </w:r>
+      <w:r>
+        <w:rPr>
+          <w:rFonts w:hint="eastAsia"/>
+          <w:lang w:eastAsia="zh-CN"/>
+        </w:rPr>
+        <w:t xml:space="preserve"> </w:t>
+      </w:r>
+      <w:r>
+        <w:rPr>
+          <w:rFonts w:hint="eastAsia"/>
+          <w:lang w:eastAsia="zh-CN"/>
+        </w:rPr>
+        <w:t>倡改革祖宗之法。</w:t>
+      </w:r>
+      <w:r>
+        <w:rPr>
+          <w:rFonts w:hint="eastAsia"/>
+          <w:lang w:eastAsia="zh-CN"/>
+        </w:rPr>
+        <w:t xml:space="preserve">Challenging political authority forces politicians and the government to be more democratic, efficient, responsible and honest. </w:t>
+      </w:r>
+    </w:p>
+    <w:p>
+      <w:pPr>
+        <w:rPr>
+          <w:lang w:eastAsia="zh-CN"/>
+        </w:rPr>
+      </w:pPr>
+      <w:r>
+        <w:rPr>
+          <w:rFonts w:hint="eastAsia"/>
+          <w:lang w:eastAsia="zh-CN"/>
+        </w:rPr>
+        <w:t>3.</w:t>
+      </w:r>
+      <w:r>
+        <w:rPr>
+          <w:rFonts w:hint="eastAsia"/>
+        </w:rPr>
+        <w:t xml:space="preserve"> </w:t>
+      </w:r>
+      <w:r>
+        <w:rPr>
+          <w:rFonts w:hint="eastAsia"/>
+          <w:lang w:eastAsia="zh-CN"/>
+        </w:rPr>
+        <w:t>怀疑激发创造力，探求真理</w:t>
+      </w:r>
+      <w:r>
+        <w:rPr>
+          <w:rFonts w:hint="eastAsia"/>
+          <w:lang w:eastAsia="zh-CN"/>
+        </w:rPr>
+        <w:t>(truth)</w:t>
+      </w:r>
+      <w:r>
+        <w:rPr>
+          <w:lang w:eastAsia="zh-CN"/>
+        </w:rPr>
+        <w:t>，</w:t>
+      </w:r>
+      <w:r>
+        <w:rPr>
+          <w:rFonts w:hint="eastAsia"/>
+          <w:lang w:eastAsia="zh-CN"/>
+        </w:rPr>
+        <w:t>质疑促进了创新</w:t>
+      </w:r>
+      <w:r>
+        <w:rPr>
+          <w:rFonts w:hint="eastAsia"/>
+          <w:lang w:eastAsia="zh-CN"/>
+        </w:rPr>
+        <w:t>(innovation)</w:t>
+      </w:r>
+      <w:r>
+        <w:rPr>
+          <w:rFonts w:hint="eastAsia"/>
+          <w:lang w:eastAsia="zh-CN"/>
+        </w:rPr>
+        <w:t>。人类的认识是有限的，不可能完全正确没有任何漏洞。质疑提出了问题，引起了创新。孟德尔通过</w:t>
+      </w:r>
+      <w:r>
+        <w:rPr>
+          <w:rFonts w:hint="eastAsia"/>
+          <w:lang w:eastAsia="zh-CN"/>
+        </w:rPr>
+        <w:t>8</w:t>
+      </w:r>
+      <w:r>
+        <w:rPr>
+          <w:rFonts w:hint="eastAsia"/>
+          <w:lang w:eastAsia="zh-CN"/>
+        </w:rPr>
+        <w:t>年的研究，质疑了当时的权威，提出遗传定理</w:t>
+      </w:r>
+      <w:r>
+        <w:rPr>
+          <w:rFonts w:hint="eastAsia"/>
+          <w:lang w:eastAsia="zh-CN"/>
+        </w:rPr>
+        <w:t xml:space="preserve"> </w:t>
+      </w:r>
+      <w:r>
+        <w:rPr>
+          <w:rFonts w:hint="eastAsia"/>
+          <w:lang w:eastAsia="zh-CN"/>
+        </w:rPr>
+        <w:t>。主动学习揭示</w:t>
+      </w:r>
+      <w:r>
+        <w:rPr>
+          <w:rFonts w:hint="eastAsia"/>
+          <w:lang w:eastAsia="zh-CN"/>
+        </w:rPr>
+        <w:t>(announce)</w:t>
+      </w:r>
+      <w:r>
+        <w:rPr>
+          <w:rFonts w:hint="eastAsia"/>
+          <w:lang w:eastAsia="zh-CN"/>
+        </w:rPr>
+        <w:t>学习规律，人是主动获取，</w:t>
+      </w:r>
+      <w:r>
+        <w:rPr>
+          <w:rFonts w:hint="eastAsia"/>
+          <w:lang w:eastAsia="zh-CN"/>
+        </w:rPr>
+        <w:t xml:space="preserve">skepticism </w:t>
+      </w:r>
+      <w:r>
+        <w:rPr>
+          <w:rFonts w:hint="eastAsia"/>
+          <w:lang w:eastAsia="zh-CN"/>
+        </w:rPr>
+        <w:t>可以</w:t>
+      </w:r>
+      <w:r>
+        <w:rPr>
+          <w:rFonts w:hint="eastAsia"/>
+          <w:lang w:eastAsia="zh-CN"/>
+        </w:rPr>
+        <w:t xml:space="preserve"> </w:t>
+      </w:r>
+      <w:r>
+        <w:rPr>
+          <w:rFonts w:hint="eastAsia"/>
+          <w:lang w:eastAsia="zh-CN"/>
+        </w:rPr>
+        <w:t>深化</w:t>
+      </w:r>
+      <w:r>
+        <w:rPr>
+          <w:rFonts w:hint="eastAsia"/>
+          <w:lang w:eastAsia="zh-CN"/>
+        </w:rPr>
+        <w:t xml:space="preserve"> deepen </w:t>
+      </w:r>
+      <w:r>
+        <w:rPr>
+          <w:rFonts w:hint="eastAsia"/>
+          <w:lang w:eastAsia="zh-CN"/>
+        </w:rPr>
+        <w:t>和促进理解。</w:t>
+      </w:r>
+    </w:p>
+    <w:p>
+      <w:pPr>
+        <w:widowControl w:val="0"/>
+        <w:autoSpaceDE w:val="0"/>
+        <w:autoSpaceDN w:val="0"/>
+        <w:adjustRightInd w:val="0"/>
+        <w:spacing w:after="240" w:line="340" w:lineRule="atLeast"/>
+        <w:rPr>
+          <w:rFonts w:ascii="Times" w:hAnsi="Times" w:cs="Times"/>
+          <w:color w:val="000000"/>
+          <w:lang w:eastAsia="zh-CN"/>
+        </w:rPr>
+      </w:pPr>
     </w:p>
     <w:sectPr>
       <w:pgSz w:w="12240" w:h="15840"/>

--- a/作文/issue/教育/Students should always question what they are taught instead of accepting it passively.docx
+++ b/作文/issue/教育/Students should always question what they are taught instead of accepting it passively.docx
@@ -39,614 +39,18 @@
         <w:rPr>
           <w:rFonts w:ascii="Times" w:hAnsi="Times" w:cs="Times"/>
           <w:color w:val="000000"/>
-          <w:lang w:eastAsia="zh-CN"/>
-        </w:rPr>
-      </w:pPr>
-      <w:r>
-        <w:rPr>
-          <w:rFonts w:ascii="Times" w:hAnsi="Times" w:cs="Times"/>
-          <w:color w:val="000000"/>
           <w:sz w:val="29"/>
           <w:szCs w:val="29"/>
         </w:rPr>
+      </w:pPr>
+      <w:r>
+        <w:rPr>
+          <w:rFonts w:ascii="Times" w:hAnsi="Times" w:cs="Times"/>
+          <w:color w:val="000000"/>
+          <w:sz w:val="29"/>
+          <w:szCs w:val="29"/>
+        </w:rPr>
         <w:t xml:space="preserve">Write a response in which you discuss the extent to which you agree or disagree with the statement and explain your reasoning for the position you take. In developing and supporting your position, you should consider ways in which the statement might or might not hold true and explain how these considerations shape your position. </w:t>
-      </w:r>
-    </w:p>
-    <w:p>
-      <w:pPr>
-        <w:pStyle w:val="ListParagraph"/>
-        <w:widowControl w:val="0"/>
-        <w:numPr>
-          <w:ilvl w:val="0"/>
-          <w:numId w:val="2"/>
-        </w:numPr>
-        <w:autoSpaceDE w:val="0"/>
-        <w:autoSpaceDN w:val="0"/>
-        <w:adjustRightInd w:val="0"/>
-        <w:spacing w:after="240" w:line="340" w:lineRule="atLeast"/>
-        <w:rPr>
-          <w:rFonts w:ascii="Times" w:hAnsi="Times" w:cs="Times"/>
-          <w:color w:val="000000"/>
-          <w:lang w:eastAsia="zh-CN"/>
-        </w:rPr>
-      </w:pPr>
-      <w:r>
-        <w:rPr>
-          <w:rFonts w:ascii="Times" w:hAnsi="Times" w:cs="Times"/>
-          <w:color w:val="000000"/>
-          <w:lang w:eastAsia="zh-CN"/>
-        </w:rPr>
-        <w:t>对于</w:t>
-      </w:r>
-      <w:r>
-        <w:rPr>
-          <w:rFonts w:ascii="Times" w:hAnsi="Times" w:cs="Times" w:hint="eastAsia"/>
-          <w:color w:val="000000"/>
-          <w:lang w:eastAsia="zh-CN"/>
-        </w:rPr>
-        <w:t>低年级学生</w:t>
-      </w:r>
-      <w:r>
-        <w:rPr>
-          <w:rFonts w:ascii="Times" w:hAnsi="Times" w:cs="Times"/>
-          <w:color w:val="000000"/>
-          <w:lang w:eastAsia="zh-CN"/>
-        </w:rPr>
-        <w:t>(lower grade student)</w:t>
-      </w:r>
-      <w:r>
-        <w:rPr>
-          <w:rFonts w:ascii="Times" w:hAnsi="Times" w:cs="Times" w:hint="eastAsia"/>
-          <w:color w:val="000000"/>
-          <w:lang w:eastAsia="zh-CN"/>
-        </w:rPr>
-        <w:t>不需要太具有</w:t>
-      </w:r>
-      <w:r>
-        <w:rPr>
-          <w:rFonts w:ascii="Times" w:hAnsi="Times" w:cs="Times"/>
-          <w:color w:val="000000"/>
-          <w:lang w:eastAsia="zh-CN"/>
-        </w:rPr>
-        <w:t xml:space="preserve"> skepticism</w:t>
-      </w:r>
-      <w:r>
-        <w:rPr>
-          <w:rFonts w:ascii="Times" w:hAnsi="Times" w:cs="Times"/>
-          <w:color w:val="000000"/>
-          <w:lang w:eastAsia="zh-CN"/>
-        </w:rPr>
-        <w:t>，</w:t>
-      </w:r>
-      <w:r>
-        <w:rPr>
-          <w:rFonts w:ascii="Times" w:hAnsi="Times" w:cs="Times" w:hint="eastAsia"/>
-          <w:color w:val="000000"/>
-          <w:lang w:eastAsia="zh-CN"/>
-        </w:rPr>
-        <w:t>因为</w:t>
-      </w:r>
-      <w:r>
-        <w:rPr>
-          <w:rFonts w:ascii="Times" w:hAnsi="Times" w:cs="Times" w:hint="eastAsia"/>
-          <w:color w:val="000000"/>
-          <w:lang w:eastAsia="zh-CN"/>
-        </w:rPr>
-        <w:t>知识</w:t>
-      </w:r>
-      <w:r>
-        <w:rPr>
-          <w:rFonts w:ascii="Times" w:hAnsi="Times" w:cs="Times"/>
-          <w:color w:val="000000"/>
-          <w:lang w:eastAsia="zh-CN"/>
-        </w:rPr>
-        <w:t xml:space="preserve"> </w:t>
-      </w:r>
-      <w:r>
-        <w:rPr>
-          <w:rFonts w:ascii="Times" w:hAnsi="Times" w:cs="Times" w:hint="eastAsia"/>
-          <w:color w:val="000000"/>
-          <w:lang w:eastAsia="zh-CN"/>
-        </w:rPr>
-        <w:t>储备不够，还要积累</w:t>
-      </w:r>
-      <w:r>
-        <w:rPr>
-          <w:rFonts w:ascii="Times" w:hAnsi="Times" w:cs="Times"/>
-          <w:color w:val="000000"/>
-          <w:lang w:eastAsia="zh-CN"/>
-        </w:rPr>
-        <w:t>;</w:t>
-      </w:r>
-      <w:r>
-        <w:rPr>
-          <w:rFonts w:ascii="Times" w:hAnsi="Times" w:cs="Times" w:hint="eastAsia"/>
-          <w:color w:val="000000"/>
-          <w:lang w:eastAsia="zh-CN"/>
-        </w:rPr>
-        <w:t>找问题，解决问题的方法未掌握</w:t>
-      </w:r>
-      <w:r>
-        <w:rPr>
-          <w:rFonts w:ascii="Times" w:hAnsi="Times" w:cs="Times"/>
-          <w:color w:val="000000"/>
-          <w:lang w:eastAsia="zh-CN"/>
-        </w:rPr>
-        <w:t>;</w:t>
-      </w:r>
-      <w:r>
-        <w:rPr>
-          <w:rFonts w:ascii="Times" w:hAnsi="Times" w:cs="Times" w:hint="eastAsia"/>
-          <w:color w:val="000000"/>
-          <w:lang w:eastAsia="zh-CN"/>
-        </w:rPr>
-        <w:t>可以问</w:t>
-      </w:r>
-      <w:r>
-        <w:rPr>
-          <w:rFonts w:ascii="Times" w:hAnsi="Times" w:cs="Times"/>
-          <w:color w:val="000000"/>
-          <w:lang w:eastAsia="zh-CN"/>
-        </w:rPr>
-        <w:t xml:space="preserve"> why </w:t>
-      </w:r>
-      <w:r>
-        <w:rPr>
-          <w:rFonts w:ascii="Times" w:hAnsi="Times" w:cs="Times" w:hint="eastAsia"/>
-          <w:color w:val="000000"/>
-          <w:lang w:eastAsia="zh-CN"/>
-        </w:rPr>
-        <w:t>而不是</w:t>
-      </w:r>
-      <w:r>
-        <w:rPr>
-          <w:rFonts w:ascii="Times" w:hAnsi="Times" w:cs="Times"/>
-          <w:color w:val="000000"/>
-          <w:lang w:eastAsia="zh-CN"/>
-        </w:rPr>
-        <w:t xml:space="preserve"> challenge long established principles taught by their teacher</w:t>
-      </w:r>
-      <w:r>
-        <w:rPr>
-          <w:rFonts w:ascii="Times" w:hAnsi="Times" w:cs="Times"/>
-          <w:color w:val="000000"/>
-          <w:lang w:eastAsia="zh-CN"/>
-        </w:rPr>
-        <w:t>。</w:t>
-      </w:r>
-      <w:r>
-        <w:rPr>
-          <w:rFonts w:ascii="Times" w:hAnsi="Times" w:cs="Times" w:hint="eastAsia"/>
-          <w:color w:val="000000"/>
-          <w:lang w:eastAsia="zh-CN"/>
-        </w:rPr>
-        <w:t xml:space="preserve"> </w:t>
-      </w:r>
-      <w:r>
-        <w:rPr>
-          <w:rFonts w:ascii="Times" w:hAnsi="Times" w:cs="Times" w:hint="eastAsia"/>
-          <w:color w:val="000000"/>
-          <w:lang w:eastAsia="zh-CN"/>
-        </w:rPr>
-        <w:t>由于自己知识水平低而存在的疑问随着深入的学习会消除。比如刚学</w:t>
-      </w:r>
-      <w:r>
-        <w:rPr>
-          <w:rFonts w:ascii="Times" w:hAnsi="Times" w:cs="Times"/>
-          <w:color w:val="000000"/>
-          <w:lang w:eastAsia="zh-CN"/>
-        </w:rPr>
-        <w:t xml:space="preserve"> </w:t>
-      </w:r>
-      <w:r>
-        <w:rPr>
-          <w:rFonts w:ascii="Times" w:hAnsi="Times" w:cs="Times" w:hint="eastAsia"/>
-          <w:color w:val="000000"/>
-          <w:lang w:eastAsia="zh-CN"/>
-        </w:rPr>
-        <w:t>会加法的学生就质疑加法的正确性，怎么继续学习，不如等具备了全面的知识以后在质疑，或许那时更能有所发现。</w:t>
-      </w:r>
-    </w:p>
-    <w:p>
-      <w:pPr>
-        <w:pStyle w:val="ListParagraph"/>
-        <w:widowControl w:val="0"/>
-        <w:numPr>
-          <w:ilvl w:val="0"/>
-          <w:numId w:val="2"/>
-        </w:numPr>
-        <w:autoSpaceDE w:val="0"/>
-        <w:autoSpaceDN w:val="0"/>
-        <w:adjustRightInd w:val="0"/>
-        <w:spacing w:after="240" w:line="340" w:lineRule="atLeast"/>
-        <w:rPr>
-          <w:rFonts w:ascii="Times" w:hAnsi="Times" w:cs="Times"/>
-          <w:color w:val="000000"/>
-          <w:lang w:eastAsia="zh-CN"/>
-        </w:rPr>
-      </w:pPr>
-      <w:r>
-        <w:rPr>
-          <w:rFonts w:ascii="Times" w:hAnsi="Times" w:cs="Times" w:hint="eastAsia"/>
-          <w:color w:val="000000"/>
-          <w:lang w:eastAsia="zh-CN"/>
-        </w:rPr>
-        <w:t>质疑促进了创新</w:t>
-      </w:r>
-      <w:r>
-        <w:rPr>
-          <w:rFonts w:ascii="Times" w:hAnsi="Times" w:cs="Times"/>
-          <w:color w:val="000000"/>
-          <w:lang w:eastAsia="zh-CN"/>
-        </w:rPr>
-        <w:t>(</w:t>
-      </w:r>
-      <w:r>
-        <w:rPr>
-          <w:rFonts w:ascii="Times" w:hAnsi="Times" w:cs="Times"/>
-          <w:color w:val="000000"/>
-          <w:lang w:eastAsia="zh-CN"/>
-        </w:rPr>
-        <w:t>innovat</w:t>
-      </w:r>
-      <w:r>
-        <w:rPr>
-          <w:rFonts w:ascii="Times" w:hAnsi="Times" w:cs="Times"/>
-          <w:color w:val="000000"/>
-          <w:lang w:eastAsia="zh-CN"/>
-        </w:rPr>
-        <w:t>ion)</w:t>
-      </w:r>
-      <w:r>
-        <w:rPr>
-          <w:rFonts w:ascii="Times" w:hAnsi="Times" w:cs="Times" w:hint="eastAsia"/>
-          <w:color w:val="000000"/>
-          <w:lang w:eastAsia="zh-CN"/>
-        </w:rPr>
-        <w:t>。人类的认识是有限的，不可能完全正确没有任何漏洞。质疑提出了问题，引起了创新。</w:t>
-      </w:r>
-      <w:r>
-        <w:rPr>
-          <w:rFonts w:hint="eastAsia"/>
-          <w:lang w:eastAsia="zh-CN"/>
-        </w:rPr>
-        <w:t>孟德尔</w:t>
-      </w:r>
-      <w:r>
-        <w:rPr>
-          <w:lang w:eastAsia="zh-CN"/>
-        </w:rPr>
-        <w:t>通过</w:t>
-      </w:r>
-      <w:r>
-        <w:rPr>
-          <w:lang w:eastAsia="zh-CN"/>
-        </w:rPr>
-        <w:t>8</w:t>
-      </w:r>
-      <w:r>
-        <w:rPr>
-          <w:rFonts w:hint="eastAsia"/>
-          <w:lang w:eastAsia="zh-CN"/>
-        </w:rPr>
-        <w:t>年</w:t>
-      </w:r>
-      <w:r>
-        <w:rPr>
-          <w:lang w:eastAsia="zh-CN"/>
-        </w:rPr>
-        <w:t>的研究，质疑了当时的权威，</w:t>
-      </w:r>
-      <w:r>
-        <w:rPr>
-          <w:rFonts w:hint="eastAsia"/>
-          <w:lang w:eastAsia="zh-CN"/>
-        </w:rPr>
-        <w:t>提出</w:t>
-      </w:r>
-      <w:r>
-        <w:rPr>
-          <w:lang w:eastAsia="zh-CN"/>
-        </w:rPr>
-        <w:t>遗传定理</w:t>
-      </w:r>
-      <w:r>
-        <w:rPr>
-          <w:rFonts w:ascii="Times" w:hAnsi="Times" w:cs="Times" w:hint="eastAsia"/>
-          <w:color w:val="000000"/>
-          <w:lang w:eastAsia="zh-CN"/>
-        </w:rPr>
-        <w:t xml:space="preserve"> </w:t>
-      </w:r>
-      <w:r>
-        <w:rPr>
-          <w:rFonts w:ascii="Times" w:hAnsi="Times" w:cs="Times" w:hint="eastAsia"/>
-          <w:color w:val="000000"/>
-          <w:lang w:eastAsia="zh-CN"/>
-        </w:rPr>
-        <w:t>。主动学习揭示</w:t>
-      </w:r>
-      <w:r>
-        <w:rPr>
-          <w:rFonts w:ascii="Times" w:hAnsi="Times" w:cs="Times"/>
-          <w:color w:val="000000"/>
-          <w:lang w:eastAsia="zh-CN"/>
-        </w:rPr>
-        <w:t>(announce)</w:t>
-      </w:r>
-      <w:r>
-        <w:rPr>
-          <w:rFonts w:ascii="Times" w:hAnsi="Times" w:cs="Times" w:hint="eastAsia"/>
-          <w:color w:val="000000"/>
-          <w:lang w:eastAsia="zh-CN"/>
-        </w:rPr>
-        <w:t>学习规律，人是主动获取，</w:t>
-      </w:r>
-      <w:r>
-        <w:rPr>
-          <w:rFonts w:ascii="Times" w:hAnsi="Times" w:cs="Times"/>
-          <w:color w:val="000000"/>
-          <w:lang w:eastAsia="zh-CN"/>
-        </w:rPr>
-        <w:t xml:space="preserve">skepticism </w:t>
-      </w:r>
-      <w:r>
-        <w:rPr>
-          <w:rFonts w:ascii="Times" w:hAnsi="Times" w:cs="Times" w:hint="eastAsia"/>
-          <w:color w:val="000000"/>
-          <w:lang w:eastAsia="zh-CN"/>
-        </w:rPr>
-        <w:t>可以</w:t>
-      </w:r>
-      <w:r>
-        <w:rPr>
-          <w:rFonts w:ascii="Times" w:hAnsi="Times" w:cs="Times"/>
-          <w:color w:val="000000"/>
-          <w:lang w:eastAsia="zh-CN"/>
-        </w:rPr>
-        <w:t xml:space="preserve"> </w:t>
-      </w:r>
-      <w:r>
-        <w:rPr>
-          <w:rFonts w:ascii="Times" w:hAnsi="Times" w:cs="Times" w:hint="eastAsia"/>
-          <w:color w:val="000000"/>
-          <w:lang w:eastAsia="zh-CN"/>
-        </w:rPr>
-        <w:t>深化</w:t>
-      </w:r>
-      <w:r>
-        <w:rPr>
-          <w:rFonts w:ascii="Times" w:hAnsi="Times" w:cs="Times"/>
-          <w:color w:val="000000"/>
-          <w:lang w:eastAsia="zh-CN"/>
-        </w:rPr>
-        <w:t xml:space="preserve"> deepen </w:t>
-      </w:r>
-      <w:r>
-        <w:rPr>
-          <w:rFonts w:ascii="Times" w:hAnsi="Times" w:cs="Times" w:hint="eastAsia"/>
-          <w:color w:val="000000"/>
-          <w:lang w:eastAsia="zh-CN"/>
-        </w:rPr>
-        <w:t>和促进理解。</w:t>
-      </w:r>
-      <w:bookmarkStart w:id="0" w:name="_GoBack"/>
-      <w:bookmarkEnd w:id="0"/>
-    </w:p>
-    <w:p>
-      <w:pPr>
-        <w:pStyle w:val="ListParagraph"/>
-        <w:widowControl w:val="0"/>
-        <w:numPr>
-          <w:ilvl w:val="0"/>
-          <w:numId w:val="2"/>
-        </w:numPr>
-        <w:pBdr>
-          <w:bottom w:val="single" w:sz="6" w:space="1" w:color="auto"/>
-        </w:pBdr>
-        <w:autoSpaceDE w:val="0"/>
-        <w:autoSpaceDN w:val="0"/>
-        <w:adjustRightInd w:val="0"/>
-        <w:spacing w:after="240" w:line="340" w:lineRule="atLeast"/>
-        <w:rPr>
-          <w:rFonts w:ascii="Times" w:hAnsi="Times" w:cs="Times"/>
-          <w:color w:val="000000"/>
-          <w:lang w:eastAsia="zh-CN"/>
-        </w:rPr>
-      </w:pPr>
-      <w:r>
-        <w:rPr>
-          <w:rFonts w:ascii="Times" w:hAnsi="Times" w:cs="Times" w:hint="eastAsia"/>
-          <w:color w:val="000000"/>
-          <w:lang w:eastAsia="zh-CN"/>
-        </w:rPr>
-        <w:t>在质疑问题的过程中，学习能力、查资料</w:t>
-      </w:r>
-      <w:r>
-        <w:rPr>
-          <w:rFonts w:ascii="Times" w:hAnsi="Times" w:cs="Times"/>
-          <w:color w:val="000000"/>
-          <w:lang w:eastAsia="zh-CN"/>
-        </w:rPr>
-        <w:t xml:space="preserve"> collect information </w:t>
-      </w:r>
-      <w:r>
-        <w:rPr>
-          <w:rFonts w:ascii="Times" w:hAnsi="Times" w:cs="Times" w:hint="eastAsia"/>
-          <w:color w:val="000000"/>
-          <w:lang w:eastAsia="zh-CN"/>
-        </w:rPr>
-        <w:t>的能力、思考能力</w:t>
-      </w:r>
-      <w:r>
-        <w:rPr>
-          <w:rFonts w:ascii="Times" w:hAnsi="Times" w:cs="Times"/>
-          <w:color w:val="000000"/>
-          <w:lang w:eastAsia="zh-CN"/>
-        </w:rPr>
-        <w:t xml:space="preserve"> ability of thinking </w:t>
-      </w:r>
-      <w:r>
-        <w:rPr>
-          <w:rFonts w:ascii="Times" w:hAnsi="Times" w:cs="Times" w:hint="eastAsia"/>
-          <w:color w:val="000000"/>
-          <w:lang w:eastAsia="zh-CN"/>
-        </w:rPr>
-        <w:t>不断提高。</w:t>
-      </w:r>
-      <w:r>
-        <w:rPr>
-          <w:rFonts w:hint="eastAsia"/>
-          <w:lang w:eastAsia="zh-CN"/>
-        </w:rPr>
-        <w:t>通过怀疑权威，促进社会进步，学术方面</w:t>
-      </w:r>
-      <w:r>
-        <w:rPr>
-          <w:rFonts w:hint="eastAsia"/>
-          <w:lang w:eastAsia="zh-CN"/>
-        </w:rPr>
-        <w:t>(science)</w:t>
-      </w:r>
-      <w:r>
-        <w:rPr>
-          <w:rFonts w:hint="eastAsia"/>
-          <w:lang w:eastAsia="zh-CN"/>
-        </w:rPr>
-        <w:t>，</w:t>
-      </w:r>
-      <w:r>
-        <w:rPr>
-          <w:rFonts w:hint="eastAsia"/>
-          <w:lang w:eastAsia="zh-CN"/>
-        </w:rPr>
-        <w:t>Challenging academic authority promotes academic progress.</w:t>
-      </w:r>
-      <w:r>
-        <w:rPr>
-          <w:rFonts w:hint="eastAsia"/>
-          <w:lang w:eastAsia="zh-CN"/>
-        </w:rPr>
-        <w:t>如哥白尼</w:t>
-      </w:r>
-      <w:r>
-        <w:rPr>
-          <w:rFonts w:hint="eastAsia"/>
-          <w:lang w:eastAsia="zh-CN"/>
-        </w:rPr>
-        <w:t xml:space="preserve"> Copernicus </w:t>
-      </w:r>
-      <w:r>
-        <w:rPr>
-          <w:rFonts w:hint="eastAsia"/>
-          <w:lang w:eastAsia="zh-CN"/>
-        </w:rPr>
-        <w:t>质疑权威</w:t>
-      </w:r>
-      <w:r>
-        <w:rPr>
-          <w:rFonts w:hint="eastAsia"/>
-          <w:lang w:eastAsia="zh-CN"/>
-        </w:rPr>
-        <w:t xml:space="preserve"> Catholic Church</w:t>
-      </w:r>
-      <w:r>
-        <w:rPr>
-          <w:rFonts w:hint="eastAsia"/>
-          <w:lang w:eastAsia="zh-CN"/>
-        </w:rPr>
-        <w:t>，提出</w:t>
-      </w:r>
-      <w:r>
-        <w:rPr>
-          <w:rFonts w:hint="eastAsia"/>
-          <w:lang w:eastAsia="zh-CN"/>
-        </w:rPr>
-        <w:t xml:space="preserve"> heliocentric theory</w:t>
-      </w:r>
-      <w:r>
-        <w:rPr>
-          <w:rFonts w:hint="eastAsia"/>
-          <w:lang w:eastAsia="zh-CN"/>
-        </w:rPr>
-        <w:t>，推动</w:t>
-      </w:r>
-      <w:r>
-        <w:rPr>
-          <w:rFonts w:hint="eastAsia"/>
-          <w:lang w:eastAsia="zh-CN"/>
-        </w:rPr>
-        <w:t xml:space="preserve"> astronomy </w:t>
-      </w:r>
-      <w:r>
-        <w:rPr>
-          <w:rFonts w:hint="eastAsia"/>
-          <w:lang w:eastAsia="zh-CN"/>
-        </w:rPr>
-        <w:t>发展。例如</w:t>
-      </w:r>
-      <w:r>
-        <w:rPr>
-          <w:rFonts w:hint="eastAsia"/>
-          <w:lang w:eastAsia="zh-CN"/>
-        </w:rPr>
-        <w:t xml:space="preserve"> </w:t>
-      </w:r>
-      <w:r>
-        <w:rPr>
-          <w:rFonts w:hint="eastAsia"/>
-          <w:lang w:eastAsia="zh-CN"/>
-        </w:rPr>
-        <w:t>哈维发现血液循环以及心脏的作用，质</w:t>
-      </w:r>
-      <w:r>
-        <w:rPr>
-          <w:rFonts w:hint="eastAsia"/>
-          <w:lang w:eastAsia="zh-CN"/>
-        </w:rPr>
-        <w:t xml:space="preserve"> </w:t>
-      </w:r>
-      <w:r>
-        <w:rPr>
-          <w:rFonts w:hint="eastAsia"/>
-          <w:lang w:eastAsia="zh-CN"/>
-        </w:rPr>
-        <w:t>疑了盖伦的老学说，奠定了现代生理学</w:t>
-      </w:r>
-      <w:r>
-        <w:rPr>
-          <w:rFonts w:hint="eastAsia"/>
-          <w:lang w:eastAsia="zh-CN"/>
-        </w:rPr>
-        <w:t xml:space="preserve"> physiology </w:t>
-      </w:r>
-      <w:r>
-        <w:rPr>
-          <w:rFonts w:hint="eastAsia"/>
-          <w:lang w:eastAsia="zh-CN"/>
-        </w:rPr>
-        <w:t>的基础。政治方面，屈原、董仲舒提</w:t>
-      </w:r>
-      <w:r>
-        <w:rPr>
-          <w:rFonts w:hint="eastAsia"/>
-          <w:lang w:eastAsia="zh-CN"/>
-        </w:rPr>
-        <w:t xml:space="preserve"> </w:t>
-      </w:r>
-      <w:r>
-        <w:rPr>
-          <w:rFonts w:hint="eastAsia"/>
-          <w:lang w:eastAsia="zh-CN"/>
-        </w:rPr>
-        <w:t>倡改革祖宗之法。</w:t>
-      </w:r>
-      <w:r>
-        <w:rPr>
-          <w:rFonts w:hint="eastAsia"/>
-          <w:lang w:eastAsia="zh-CN"/>
-        </w:rPr>
-        <w:t>Challenging political authority forces politicians and the government to be more democratic, efficient, responsible and honest.</w:t>
       </w:r>
     </w:p>
     <w:p>
@@ -656,10 +60,13 @@
         <w:autoSpaceDN w:val="0"/>
         <w:adjustRightInd w:val="0"/>
         <w:spacing w:after="240" w:line="340" w:lineRule="atLeast"/>
-        <w:ind w:left="360"/>
-        <w:rPr>
-          <w:rFonts w:ascii="Times" w:hAnsi="Times" w:cs="Times"/>
-          <w:color w:val="000000"/>
+        <w:rPr>
+          <w:rFonts w:ascii="Times" w:hAnsi="Times" w:cs="Times"/>
+          <w:b/>
+          <w:bCs/>
+          <w:color w:val="000000"/>
+          <w:sz w:val="29"/>
+          <w:szCs w:val="29"/>
         </w:rPr>
       </w:pPr>
       <w:r>
@@ -684,19 +91,20 @@
         <w:autoSpaceDN w:val="0"/>
         <w:adjustRightInd w:val="0"/>
         <w:spacing w:after="240" w:line="340" w:lineRule="atLeast"/>
-        <w:ind w:left="360"/>
-        <w:rPr>
-          <w:rFonts w:ascii="Times" w:hAnsi="Times" w:cs="Times"/>
-          <w:color w:val="000000"/>
-        </w:rPr>
-      </w:pPr>
-      <w:r>
         <w:rPr>
           <w:rFonts w:ascii="Times" w:hAnsi="Times" w:cs="Times"/>
           <w:color w:val="000000"/>
           <w:sz w:val="29"/>
           <w:szCs w:val="29"/>
         </w:rPr>
+      </w:pPr>
+      <w:r>
+        <w:rPr>
+          <w:rFonts w:ascii="Times" w:hAnsi="Times" w:cs="Times"/>
+          <w:color w:val="000000"/>
+          <w:sz w:val="29"/>
+          <w:szCs w:val="29"/>
+        </w:rPr>
         <w:t xml:space="preserve">Write a response in which you discuss the extent to which you agree or disagree with the statement and explain your reasoning for the position you take. In developing and supporting your position, you should consider ways in which the statement might or might not hold true and explain how these considerations shape your position. </w:t>
       </w:r>
     </w:p>
@@ -722,18 +130,37 @@
       </w:r>
       <w:r>
         <w:rPr>
-          <w:rFonts w:hint="eastAsia"/>
-          <w:lang w:eastAsia="zh-CN"/>
-        </w:rPr>
-        <w:t>对于</w:t>
-      </w:r>
-      <w:r>
-        <w:rPr>
-          <w:lang w:eastAsia="zh-CN"/>
-        </w:rPr>
-        <w:t>知识不多的人，</w:t>
-      </w:r>
-      <w:proofErr w:type="gramStart"/>
+          <w:rFonts w:ascii="SimSun" w:eastAsia="SimSun" w:hAnsi="SimSun" w:cs="SimSun"/>
+          <w:lang w:eastAsia="zh-CN"/>
+        </w:rPr>
+        <w:t>对</w:t>
+      </w:r>
+      <w:r>
+        <w:rPr>
+          <w:rFonts w:hint="eastAsia"/>
+          <w:lang w:eastAsia="zh-CN"/>
+        </w:rPr>
+        <w:t>于</w:t>
+      </w:r>
+      <w:r>
+        <w:rPr>
+          <w:lang w:eastAsia="zh-CN"/>
+        </w:rPr>
+        <w:t>知</w:t>
+      </w:r>
+      <w:r>
+        <w:rPr>
+          <w:rFonts w:ascii="SimSun" w:eastAsia="SimSun" w:hAnsi="SimSun" w:cs="SimSun"/>
+          <w:lang w:eastAsia="zh-CN"/>
+        </w:rPr>
+        <w:t>识</w:t>
+      </w:r>
+      <w:r>
+        <w:rPr>
+          <w:lang w:eastAsia="zh-CN"/>
+        </w:rPr>
+        <w:t>不多的人，</w:t>
+      </w:r>
       <w:r>
         <w:rPr>
           <w:rFonts w:hint="eastAsia"/>
@@ -746,22 +173,28 @@
           <w:rFonts w:hint="eastAsia"/>
           <w:lang w:eastAsia="zh-CN"/>
         </w:rPr>
-        <w:t>低年级学生</w:t>
-      </w:r>
-      <w:r>
-        <w:rPr>
-          <w:rFonts w:hint="eastAsia"/>
-          <w:lang w:eastAsia="zh-CN"/>
-        </w:rPr>
-        <w:t>(</w:t>
-      </w:r>
-      <w:proofErr w:type="gramEnd"/>
-      <w:r>
-        <w:rPr>
-          <w:rFonts w:hint="eastAsia"/>
-          <w:lang w:eastAsia="zh-CN"/>
-        </w:rPr>
-        <w:t>lower grade student)</w:t>
+        <w:t>低年</w:t>
+      </w:r>
+      <w:r>
+        <w:rPr>
+          <w:rFonts w:ascii="SimSun" w:eastAsia="SimSun" w:hAnsi="SimSun" w:cs="SimSun"/>
+          <w:lang w:eastAsia="zh-CN"/>
+        </w:rPr>
+        <w:t>级</w:t>
+      </w:r>
+      <w:r>
+        <w:rPr>
+          <w:rFonts w:hint="eastAsia"/>
+          <w:lang w:eastAsia="zh-CN"/>
+        </w:rPr>
+        <w:t>学生</w:t>
+      </w:r>
+      <w:r>
+        <w:rPr>
+          <w:rFonts w:hint="eastAsia"/>
+          <w:lang w:eastAsia="zh-CN"/>
+        </w:rPr>
+        <w:t>(lower grade student)</w:t>
       </w:r>
       <w:r>
         <w:rPr>
@@ -782,7 +215,28 @@
           <w:rFonts w:hint="eastAsia"/>
           <w:lang w:eastAsia="zh-CN"/>
         </w:rPr>
-        <w:t>，因为知识</w:t>
+        <w:t>，因</w:t>
+      </w:r>
+      <w:r>
+        <w:rPr>
+          <w:rFonts w:ascii="SimSun" w:eastAsia="SimSun" w:hAnsi="SimSun" w:cs="SimSun"/>
+          <w:lang w:eastAsia="zh-CN"/>
+        </w:rPr>
+        <w:t>为</w:t>
+      </w:r>
+      <w:r>
+        <w:rPr>
+          <w:rFonts w:hint="eastAsia"/>
+          <w:lang w:eastAsia="zh-CN"/>
+        </w:rPr>
+        <w:t>知</w:t>
+      </w:r>
+      <w:r>
+        <w:rPr>
+          <w:rFonts w:ascii="SimSun" w:eastAsia="SimSun" w:hAnsi="SimSun" w:cs="SimSun"/>
+          <w:lang w:eastAsia="zh-CN"/>
+        </w:rPr>
+        <w:t>识</w:t>
       </w:r>
       <w:r>
         <w:rPr>
@@ -793,10 +247,59 @@
       </w:r>
       <w:r>
         <w:rPr>
-          <w:rFonts w:hint="eastAsia"/>
-          <w:lang w:eastAsia="zh-CN"/>
-        </w:rPr>
-        <w:t>储备不够，还要积累</w:t>
+          <w:rFonts w:ascii="SimSun" w:eastAsia="SimSun" w:hAnsi="SimSun" w:cs="SimSun"/>
+          <w:lang w:eastAsia="zh-CN"/>
+        </w:rPr>
+        <w:t>储备</w:t>
+      </w:r>
+      <w:r>
+        <w:rPr>
+          <w:rFonts w:hint="eastAsia"/>
+          <w:lang w:eastAsia="zh-CN"/>
+        </w:rPr>
+        <w:t>不</w:t>
+      </w:r>
+      <w:r>
+        <w:rPr>
+          <w:rFonts w:ascii="SimSun" w:eastAsia="SimSun" w:hAnsi="SimSun" w:cs="SimSun"/>
+          <w:lang w:eastAsia="zh-CN"/>
+        </w:rPr>
+        <w:t>够</w:t>
+      </w:r>
+      <w:r>
+        <w:rPr>
+          <w:rFonts w:hint="eastAsia"/>
+          <w:lang w:eastAsia="zh-CN"/>
+        </w:rPr>
+        <w:t>，</w:t>
+      </w:r>
+      <w:r>
+        <w:rPr>
+          <w:rFonts w:ascii="SimSun" w:eastAsia="SimSun" w:hAnsi="SimSun" w:cs="SimSun"/>
+          <w:lang w:eastAsia="zh-CN"/>
+        </w:rPr>
+        <w:t>还</w:t>
+      </w:r>
+      <w:r>
+        <w:rPr>
+          <w:rFonts w:hint="eastAsia"/>
+          <w:lang w:eastAsia="zh-CN"/>
+        </w:rPr>
+        <w:t>要</w:t>
+      </w:r>
+      <w:r>
+        <w:rPr>
+          <w:rFonts w:ascii="SimSun" w:eastAsia="SimSun" w:hAnsi="SimSun" w:cs="SimSun"/>
+          <w:lang w:eastAsia="zh-CN"/>
+        </w:rPr>
+        <w:t>积</w:t>
+      </w:r>
+      <w:r>
+        <w:rPr>
+          <w:rFonts w:hint="eastAsia"/>
+          <w:lang w:eastAsia="zh-CN"/>
+        </w:rPr>
+        <w:t>累</w:t>
       </w:r>
       <w:r>
         <w:rPr>
@@ -810,7 +313,35 @@
           <w:rFonts w:hint="eastAsia"/>
           <w:lang w:eastAsia="zh-CN"/>
         </w:rPr>
-        <w:t>找问题，解决问题的方法未掌握</w:t>
+        <w:t>找</w:t>
+      </w:r>
+      <w:r>
+        <w:rPr>
+          <w:rFonts w:ascii="SimSun" w:eastAsia="SimSun" w:hAnsi="SimSun" w:cs="SimSun"/>
+          <w:lang w:eastAsia="zh-CN"/>
+        </w:rPr>
+        <w:t>问题</w:t>
+      </w:r>
+      <w:r>
+        <w:rPr>
+          <w:rFonts w:hint="eastAsia"/>
+          <w:lang w:eastAsia="zh-CN"/>
+        </w:rPr>
+        <w:t>，解决</w:t>
+      </w:r>
+      <w:r>
+        <w:rPr>
+          <w:rFonts w:ascii="SimSun" w:eastAsia="SimSun" w:hAnsi="SimSun" w:cs="SimSun"/>
+          <w:lang w:eastAsia="zh-CN"/>
+        </w:rPr>
+        <w:t>问题</w:t>
+      </w:r>
+      <w:r>
+        <w:rPr>
+          <w:rFonts w:hint="eastAsia"/>
+          <w:lang w:eastAsia="zh-CN"/>
+        </w:rPr>
+        <w:t>的方法未掌握</w:t>
       </w:r>
       <w:r>
         <w:rPr>
@@ -824,7 +355,14 @@
           <w:rFonts w:hint="eastAsia"/>
           <w:lang w:eastAsia="zh-CN"/>
         </w:rPr>
-        <w:t>可以问</w:t>
+        <w:t>可以</w:t>
+      </w:r>
+      <w:r>
+        <w:rPr>
+          <w:rFonts w:ascii="SimSun" w:eastAsia="SimSun" w:hAnsi="SimSun" w:cs="SimSun"/>
+          <w:lang w:eastAsia="zh-CN"/>
+        </w:rPr>
+        <w:t>问</w:t>
       </w:r>
       <w:r>
         <w:rPr>
@@ -866,15 +404,63 @@
           <w:rFonts w:hint="eastAsia"/>
           <w:lang w:eastAsia="zh-CN"/>
         </w:rPr>
-        <w:t>由于自己知识水平低而存在的</w:t>
-      </w:r>
-      <w:r>
-        <w:rPr>
-          <w:rFonts w:hint="eastAsia"/>
-          <w:lang w:eastAsia="zh-CN"/>
-        </w:rPr>
-        <w:lastRenderedPageBreak/>
-        <w:t>疑问随着深入的学习会消除。比如刚学</w:t>
+        <w:t>由于自己知</w:t>
+      </w:r>
+      <w:r>
+        <w:rPr>
+          <w:rFonts w:ascii="SimSun" w:eastAsia="SimSun" w:hAnsi="SimSun" w:cs="SimSun"/>
+          <w:lang w:eastAsia="zh-CN"/>
+        </w:rPr>
+        <w:t>识</w:t>
+      </w:r>
+      <w:r>
+        <w:rPr>
+          <w:rFonts w:hint="eastAsia"/>
+          <w:lang w:eastAsia="zh-CN"/>
+        </w:rPr>
+        <w:t>水平低而存在的疑</w:t>
+      </w:r>
+      <w:r>
+        <w:rPr>
+          <w:rFonts w:ascii="SimSun" w:eastAsia="SimSun" w:hAnsi="SimSun" w:cs="SimSun"/>
+          <w:lang w:eastAsia="zh-CN"/>
+        </w:rPr>
+        <w:t>问</w:t>
+      </w:r>
+      <w:r>
+        <w:rPr>
+          <w:rFonts w:hint="eastAsia"/>
+          <w:lang w:eastAsia="zh-CN"/>
+        </w:rPr>
+        <w:t>随着深入的学</w:t>
+      </w:r>
+      <w:r>
+        <w:rPr>
+          <w:rFonts w:ascii="SimSun" w:eastAsia="SimSun" w:hAnsi="SimSun" w:cs="SimSun"/>
+          <w:lang w:eastAsia="zh-CN"/>
+        </w:rPr>
+        <w:t>习</w:t>
+      </w:r>
+      <w:r>
+        <w:rPr>
+          <w:rFonts w:hint="eastAsia"/>
+          <w:lang w:eastAsia="zh-CN"/>
+        </w:rPr>
+        <w:t>会消除。比如</w:t>
+      </w:r>
+      <w:r>
+        <w:rPr>
+          <w:rFonts w:ascii="SimSun" w:eastAsia="SimSun" w:hAnsi="SimSun" w:cs="SimSun"/>
+          <w:lang w:eastAsia="zh-CN"/>
+        </w:rPr>
+        <w:t>刚</w:t>
+      </w:r>
+      <w:r>
+        <w:rPr>
+          <w:rFonts w:hint="eastAsia"/>
+          <w:lang w:eastAsia="zh-CN"/>
+        </w:rPr>
+        <w:t>学</w:t>
       </w:r>
       <w:r>
         <w:rPr>
@@ -888,7 +474,161 @@
           <w:rFonts w:hint="eastAsia"/>
           <w:lang w:eastAsia="zh-CN"/>
         </w:rPr>
-        <w:t>会加法的学生就质疑加法的正确性，怎么继续学习，不如等具备了全面的知识以后在质疑，或许那时更能有所发现。</w:t>
+        <w:t>会加法的学生就</w:t>
+      </w:r>
+      <w:r>
+        <w:rPr>
+          <w:rFonts w:ascii="SimSun" w:eastAsia="SimSun" w:hAnsi="SimSun" w:cs="SimSun"/>
+          <w:lang w:eastAsia="zh-CN"/>
+        </w:rPr>
+        <w:t>质</w:t>
+      </w:r>
+      <w:r>
+        <w:rPr>
+          <w:rFonts w:hint="eastAsia"/>
+          <w:lang w:eastAsia="zh-CN"/>
+        </w:rPr>
+        <w:t>疑加法的正确性，怎么</w:t>
+      </w:r>
+      <w:r>
+        <w:rPr>
+          <w:rFonts w:ascii="SimSun" w:eastAsia="SimSun" w:hAnsi="SimSun" w:cs="SimSun"/>
+          <w:lang w:eastAsia="zh-CN"/>
+        </w:rPr>
+        <w:t>继续</w:t>
+      </w:r>
+      <w:r>
+        <w:rPr>
+          <w:rFonts w:hint="eastAsia"/>
+          <w:lang w:eastAsia="zh-CN"/>
+        </w:rPr>
+        <w:t>学</w:t>
+      </w:r>
+      <w:r>
+        <w:rPr>
+          <w:rFonts w:ascii="SimSun" w:eastAsia="SimSun" w:hAnsi="SimSun" w:cs="SimSun"/>
+          <w:lang w:eastAsia="zh-CN"/>
+        </w:rPr>
+        <w:t>习</w:t>
+      </w:r>
+      <w:r>
+        <w:rPr>
+          <w:rFonts w:hint="eastAsia"/>
+          <w:lang w:eastAsia="zh-CN"/>
+        </w:rPr>
+        <w:t>，不如等具</w:t>
+      </w:r>
+      <w:r>
+        <w:rPr>
+          <w:rFonts w:ascii="SimSun" w:eastAsia="SimSun" w:hAnsi="SimSun" w:cs="SimSun"/>
+          <w:lang w:eastAsia="zh-CN"/>
+        </w:rPr>
+        <w:t>备</w:t>
+      </w:r>
+      <w:r>
+        <w:rPr>
+          <w:rFonts w:hint="eastAsia"/>
+          <w:lang w:eastAsia="zh-CN"/>
+        </w:rPr>
+        <w:t>了全面的知</w:t>
+      </w:r>
+      <w:r>
+        <w:rPr>
+          <w:rFonts w:ascii="SimSun" w:eastAsia="SimSun" w:hAnsi="SimSun" w:cs="SimSun"/>
+          <w:lang w:eastAsia="zh-CN"/>
+        </w:rPr>
+        <w:t>识</w:t>
+      </w:r>
+      <w:r>
+        <w:rPr>
+          <w:rFonts w:hint="eastAsia"/>
+          <w:lang w:eastAsia="zh-CN"/>
+        </w:rPr>
+        <w:t>以后在</w:t>
+      </w:r>
+      <w:r>
+        <w:rPr>
+          <w:rFonts w:ascii="SimSun" w:eastAsia="SimSun" w:hAnsi="SimSun" w:cs="SimSun"/>
+          <w:lang w:eastAsia="zh-CN"/>
+        </w:rPr>
+        <w:t>质</w:t>
+      </w:r>
+      <w:r>
+        <w:rPr>
+          <w:rFonts w:hint="eastAsia"/>
+          <w:lang w:eastAsia="zh-CN"/>
+        </w:rPr>
+        <w:t>疑，或</w:t>
+      </w:r>
+      <w:r>
+        <w:rPr>
+          <w:rFonts w:ascii="SimSun" w:eastAsia="SimSun" w:hAnsi="SimSun" w:cs="SimSun"/>
+          <w:lang w:eastAsia="zh-CN"/>
+        </w:rPr>
+        <w:t>许</w:t>
+      </w:r>
+      <w:r>
+        <w:rPr>
+          <w:rFonts w:hint="eastAsia"/>
+          <w:lang w:eastAsia="zh-CN"/>
+        </w:rPr>
+        <w:t>那</w:t>
+      </w:r>
+      <w:r>
+        <w:rPr>
+          <w:rFonts w:ascii="SimSun" w:eastAsia="SimSun" w:hAnsi="SimSun" w:cs="SimSun"/>
+          <w:lang w:eastAsia="zh-CN"/>
+        </w:rPr>
+        <w:t>时</w:t>
+      </w:r>
+      <w:r>
+        <w:rPr>
+          <w:rFonts w:hint="eastAsia"/>
+          <w:lang w:eastAsia="zh-CN"/>
+        </w:rPr>
+        <w:t>更能有所</w:t>
+      </w:r>
+      <w:r>
+        <w:rPr>
+          <w:rFonts w:ascii="SimSun" w:eastAsia="SimSun" w:hAnsi="SimSun" w:cs="SimSun"/>
+          <w:lang w:eastAsia="zh-CN"/>
+        </w:rPr>
+        <w:t>发现</w:t>
+      </w:r>
+      <w:r>
+        <w:rPr>
+          <w:rFonts w:hint="eastAsia"/>
+          <w:lang w:eastAsia="zh-CN"/>
+        </w:rPr>
+        <w:t>。</w:t>
+      </w:r>
+      <w:r>
+        <w:rPr>
+          <w:rFonts w:hint="eastAsia"/>
+          <w:lang w:eastAsia="zh-CN"/>
+        </w:rPr>
+        <w:t>怀疑精神造成不信任</w:t>
+      </w:r>
+      <w:r>
+        <w:rPr>
+          <w:rFonts w:hint="eastAsia"/>
+          <w:lang w:eastAsia="zh-CN"/>
+        </w:rPr>
+        <w:t>(distrust);b</w:t>
+      </w:r>
+      <w:r>
+        <w:rPr>
+          <w:rFonts w:hint="eastAsia"/>
+          <w:lang w:eastAsia="zh-CN"/>
+        </w:rPr>
+        <w:t>、许多怀疑根据不足</w:t>
+      </w:r>
+      <w:r>
+        <w:rPr>
+          <w:rFonts w:hint="eastAsia"/>
+          <w:lang w:eastAsia="zh-CN"/>
+        </w:rPr>
+        <w:t>(many doubt has scarce evidence);</w:t>
       </w:r>
     </w:p>
     <w:p>
@@ -897,181 +637,6 @@
           <w:lang w:eastAsia="zh-CN"/>
         </w:rPr>
       </w:pPr>
-      <w:r>
-        <w:rPr>
-          <w:rFonts w:hint="eastAsia"/>
-          <w:lang w:eastAsia="zh-CN"/>
-        </w:rPr>
-        <w:t>2.</w:t>
-      </w:r>
-      <w:r>
-        <w:rPr>
-          <w:rFonts w:hint="eastAsia"/>
-          <w:lang w:eastAsia="zh-CN"/>
-        </w:rPr>
-        <w:t>通过怀疑权威，</w:t>
-      </w:r>
-      <w:r>
-        <w:rPr>
-          <w:rFonts w:hint="eastAsia"/>
-          <w:lang w:eastAsia="zh-CN"/>
-        </w:rPr>
-        <w:t xml:space="preserve"> </w:t>
-      </w:r>
-      <w:r>
-        <w:rPr>
-          <w:rFonts w:hint="eastAsia"/>
-          <w:lang w:eastAsia="zh-CN"/>
-        </w:rPr>
-        <w:t>促进社会进步，学术方面</w:t>
-      </w:r>
-      <w:r>
-        <w:rPr>
-          <w:rFonts w:hint="eastAsia"/>
-          <w:lang w:eastAsia="zh-CN"/>
-        </w:rPr>
-        <w:t>(science)</w:t>
-      </w:r>
-      <w:r>
-        <w:rPr>
-          <w:rFonts w:hint="eastAsia"/>
-          <w:lang w:eastAsia="zh-CN"/>
-        </w:rPr>
-        <w:t>，</w:t>
-      </w:r>
-      <w:r>
-        <w:rPr>
-          <w:rFonts w:hint="eastAsia"/>
-          <w:lang w:eastAsia="zh-CN"/>
-        </w:rPr>
-        <w:t>Challenging academic authority promotes academic progress.</w:t>
-      </w:r>
-      <w:r>
-        <w:rPr>
-          <w:rFonts w:hint="eastAsia"/>
-          <w:lang w:eastAsia="zh-CN"/>
-        </w:rPr>
-        <w:t>如哥白尼</w:t>
-      </w:r>
-      <w:r>
-        <w:rPr>
-          <w:rFonts w:hint="eastAsia"/>
-          <w:lang w:eastAsia="zh-CN"/>
-        </w:rPr>
-        <w:t xml:space="preserve"> Copernicus </w:t>
-      </w:r>
-      <w:r>
-        <w:rPr>
-          <w:rFonts w:hint="eastAsia"/>
-          <w:lang w:eastAsia="zh-CN"/>
-        </w:rPr>
-        <w:t>质疑权威</w:t>
-      </w:r>
-      <w:r>
-        <w:rPr>
-          <w:rFonts w:hint="eastAsia"/>
-          <w:lang w:eastAsia="zh-CN"/>
-        </w:rPr>
-        <w:t xml:space="preserve"> Catholic Church</w:t>
-      </w:r>
-      <w:r>
-        <w:rPr>
-          <w:rFonts w:hint="eastAsia"/>
-          <w:lang w:eastAsia="zh-CN"/>
-        </w:rPr>
-        <w:t>，提出</w:t>
-      </w:r>
-      <w:r>
-        <w:rPr>
-          <w:rFonts w:hint="eastAsia"/>
-          <w:lang w:eastAsia="zh-CN"/>
-        </w:rPr>
-        <w:t xml:space="preserve"> heliocentric theory</w:t>
-      </w:r>
-      <w:r>
-        <w:rPr>
-          <w:rFonts w:hint="eastAsia"/>
-          <w:lang w:eastAsia="zh-CN"/>
-        </w:rPr>
-        <w:t>，推动</w:t>
-      </w:r>
-      <w:r>
-        <w:rPr>
-          <w:rFonts w:hint="eastAsia"/>
-          <w:lang w:eastAsia="zh-CN"/>
-        </w:rPr>
-        <w:t xml:space="preserve"> astronomy </w:t>
-      </w:r>
-      <w:r>
-        <w:rPr>
-          <w:rFonts w:hint="eastAsia"/>
-          <w:lang w:eastAsia="zh-CN"/>
-        </w:rPr>
-        <w:t>发展。例如</w:t>
-      </w:r>
-      <w:r>
-        <w:rPr>
-          <w:rFonts w:hint="eastAsia"/>
-          <w:lang w:eastAsia="zh-CN"/>
-        </w:rPr>
-        <w:t xml:space="preserve"> </w:t>
-      </w:r>
-      <w:r>
-        <w:rPr>
-          <w:rFonts w:hint="eastAsia"/>
-          <w:lang w:eastAsia="zh-CN"/>
-        </w:rPr>
-        <w:t>哈维发现血液循环以及心脏的作用，质</w:t>
-      </w:r>
-      <w:r>
-        <w:rPr>
-          <w:rFonts w:hint="eastAsia"/>
-          <w:lang w:eastAsia="zh-CN"/>
-        </w:rPr>
-        <w:t xml:space="preserve"> </w:t>
-      </w:r>
-      <w:r>
-        <w:rPr>
-          <w:rFonts w:hint="eastAsia"/>
-          <w:lang w:eastAsia="zh-CN"/>
-        </w:rPr>
-        <w:t>疑了盖伦的老学说，奠定了现代生理学</w:t>
-      </w:r>
-      <w:r>
-        <w:rPr>
-          <w:rFonts w:hint="eastAsia"/>
-          <w:lang w:eastAsia="zh-CN"/>
-        </w:rPr>
-        <w:t xml:space="preserve"> physiology </w:t>
-      </w:r>
-      <w:r>
-        <w:rPr>
-          <w:rFonts w:hint="eastAsia"/>
-          <w:lang w:eastAsia="zh-CN"/>
-        </w:rPr>
-        <w:t>的基础。政治方面，屈原、董仲舒提</w:t>
-      </w:r>
-      <w:r>
-        <w:rPr>
-          <w:rFonts w:hint="eastAsia"/>
-          <w:lang w:eastAsia="zh-CN"/>
-        </w:rPr>
-        <w:t xml:space="preserve"> </w:t>
-      </w:r>
-      <w:r>
-        <w:rPr>
-          <w:rFonts w:hint="eastAsia"/>
-          <w:lang w:eastAsia="zh-CN"/>
-        </w:rPr>
-        <w:t>倡改革祖宗之法。</w:t>
-      </w:r>
-      <w:r>
-        <w:rPr>
-          <w:rFonts w:hint="eastAsia"/>
-          <w:lang w:eastAsia="zh-CN"/>
-        </w:rPr>
-        <w:t xml:space="preserve">Challenging political authority forces politicians and the government to be more democratic, efficient, responsible and honest. </w:t>
-      </w:r>
     </w:p>
     <w:p>
       <w:pPr>
@@ -1084,6 +649,188 @@
           <w:rFonts w:hint="eastAsia"/>
           <w:lang w:eastAsia="zh-CN"/>
         </w:rPr>
+        <w:t>2.</w:t>
+      </w:r>
+      <w:r>
+        <w:rPr>
+          <w:rFonts w:hint="eastAsia"/>
+          <w:lang w:eastAsia="zh-CN"/>
+        </w:rPr>
+        <w:t>通过怀疑权威，</w:t>
+      </w:r>
+      <w:r>
+        <w:rPr>
+          <w:rFonts w:hint="eastAsia"/>
+          <w:lang w:eastAsia="zh-CN"/>
+        </w:rPr>
+        <w:t xml:space="preserve"> </w:t>
+      </w:r>
+      <w:r>
+        <w:rPr>
+          <w:rFonts w:hint="eastAsia"/>
+          <w:lang w:eastAsia="zh-CN"/>
+        </w:rPr>
+        <w:t>促进社会进步，学术方面</w:t>
+      </w:r>
+      <w:r>
+        <w:rPr>
+          <w:rFonts w:hint="eastAsia"/>
+          <w:lang w:eastAsia="zh-CN"/>
+        </w:rPr>
+        <w:t>(science)</w:t>
+      </w:r>
+      <w:r>
+        <w:rPr>
+          <w:rFonts w:hint="eastAsia"/>
+          <w:lang w:eastAsia="zh-CN"/>
+        </w:rPr>
+        <w:t>，</w:t>
+      </w:r>
+      <w:r>
+        <w:rPr>
+          <w:rFonts w:hint="eastAsia"/>
+          <w:lang w:eastAsia="zh-CN"/>
+        </w:rPr>
+        <w:t>Challenging academic authority promotes academic progress.</w:t>
+      </w:r>
+      <w:r>
+        <w:rPr>
+          <w:rFonts w:hint="eastAsia"/>
+          <w:lang w:eastAsia="zh-CN"/>
+        </w:rPr>
+        <w:t>如哥白尼</w:t>
+      </w:r>
+      <w:r>
+        <w:rPr>
+          <w:rFonts w:hint="eastAsia"/>
+          <w:lang w:eastAsia="zh-CN"/>
+        </w:rPr>
+        <w:t xml:space="preserve"> Copernicus </w:t>
+      </w:r>
+      <w:r>
+        <w:rPr>
+          <w:rFonts w:hint="eastAsia"/>
+          <w:lang w:eastAsia="zh-CN"/>
+        </w:rPr>
+        <w:t>质疑权威</w:t>
+      </w:r>
+      <w:r>
+        <w:rPr>
+          <w:rFonts w:hint="eastAsia"/>
+          <w:lang w:eastAsia="zh-CN"/>
+        </w:rPr>
+        <w:t xml:space="preserve"> Catholic Church</w:t>
+      </w:r>
+      <w:r>
+        <w:rPr>
+          <w:rFonts w:hint="eastAsia"/>
+          <w:lang w:eastAsia="zh-CN"/>
+        </w:rPr>
+        <w:t>，提出</w:t>
+      </w:r>
+      <w:r>
+        <w:rPr>
+          <w:rFonts w:hint="eastAsia"/>
+          <w:lang w:eastAsia="zh-CN"/>
+        </w:rPr>
+        <w:t xml:space="preserve"> heliocentric theory</w:t>
+      </w:r>
+      <w:r>
+        <w:rPr>
+          <w:rFonts w:hint="eastAsia"/>
+          <w:lang w:eastAsia="zh-CN"/>
+        </w:rPr>
+        <w:t>，推动</w:t>
+      </w:r>
+      <w:r>
+        <w:rPr>
+          <w:rFonts w:hint="eastAsia"/>
+          <w:lang w:eastAsia="zh-CN"/>
+        </w:rPr>
+        <w:t xml:space="preserve"> astronomy </w:t>
+      </w:r>
+      <w:r>
+        <w:rPr>
+          <w:rFonts w:hint="eastAsia"/>
+          <w:lang w:eastAsia="zh-CN"/>
+        </w:rPr>
+        <w:t>发展。例如</w:t>
+      </w:r>
+      <w:r>
+        <w:rPr>
+          <w:rFonts w:hint="eastAsia"/>
+          <w:lang w:eastAsia="zh-CN"/>
+        </w:rPr>
+        <w:t xml:space="preserve"> </w:t>
+      </w:r>
+      <w:r>
+        <w:rPr>
+          <w:rFonts w:hint="eastAsia"/>
+          <w:lang w:eastAsia="zh-CN"/>
+        </w:rPr>
+        <w:t>哈维发现血液循环以及心脏的作用，质</w:t>
+      </w:r>
+      <w:r>
+        <w:rPr>
+          <w:rFonts w:hint="eastAsia"/>
+          <w:lang w:eastAsia="zh-CN"/>
+        </w:rPr>
+        <w:t xml:space="preserve"> </w:t>
+      </w:r>
+      <w:r>
+        <w:rPr>
+          <w:rFonts w:hint="eastAsia"/>
+          <w:lang w:eastAsia="zh-CN"/>
+        </w:rPr>
+        <w:t>疑了盖伦的老学说，奠定了现代生理学</w:t>
+      </w:r>
+      <w:r>
+        <w:rPr>
+          <w:rFonts w:hint="eastAsia"/>
+          <w:lang w:eastAsia="zh-CN"/>
+        </w:rPr>
+        <w:t xml:space="preserve"> physiology </w:t>
+      </w:r>
+      <w:r>
+        <w:rPr>
+          <w:rFonts w:hint="eastAsia"/>
+          <w:lang w:eastAsia="zh-CN"/>
+        </w:rPr>
+        <w:t>的基础。政治方面，屈原、董仲舒提</w:t>
+      </w:r>
+      <w:r>
+        <w:rPr>
+          <w:rFonts w:hint="eastAsia"/>
+          <w:lang w:eastAsia="zh-CN"/>
+        </w:rPr>
+        <w:t xml:space="preserve"> </w:t>
+      </w:r>
+      <w:r>
+        <w:rPr>
+          <w:rFonts w:hint="eastAsia"/>
+          <w:lang w:eastAsia="zh-CN"/>
+        </w:rPr>
+        <w:t>倡改革祖宗之法。</w:t>
+      </w:r>
+      <w:r>
+        <w:rPr>
+          <w:rFonts w:hint="eastAsia"/>
+          <w:lang w:eastAsia="zh-CN"/>
+        </w:rPr>
+        <w:t xml:space="preserve">Challenging political authority forces politicians and the government to be more democratic, efficient, responsible and honest. </w:t>
+      </w:r>
+    </w:p>
+    <w:p>
+      <w:pPr>
+        <w:rPr>
+          <w:lang w:eastAsia="zh-CN"/>
+        </w:rPr>
+      </w:pPr>
+      <w:r>
+        <w:rPr>
+          <w:rFonts w:hint="eastAsia"/>
+          <w:lang w:eastAsia="zh-CN"/>
+        </w:rPr>
         <w:t>3.</w:t>
       </w:r>
       <w:r>
@@ -1166,7 +913,16 @@
           <w:rFonts w:hint="eastAsia"/>
           <w:lang w:eastAsia="zh-CN"/>
         </w:rPr>
-        <w:t>(announce)</w:t>
+        <w:t>(announc</w:t>
+      </w:r>
+      <w:bookmarkStart w:id="0" w:name="_GoBack"/>
+      <w:bookmarkEnd w:id="0"/>
+      <w:r>
+        <w:rPr>
+          <w:rFonts w:hint="eastAsia"/>
+          <w:lang w:eastAsia="zh-CN"/>
+        </w:rPr>
+        <w:t>e)</w:t>
       </w:r>
       <w:r>
         <w:rPr>
@@ -1217,6 +973,1158 @@
         </w:rPr>
         <w:t>和促进理解。</w:t>
       </w:r>
+    </w:p>
+    <w:p>
+      <w:pPr>
+        <w:widowControl w:val="0"/>
+        <w:autoSpaceDE w:val="0"/>
+        <w:autoSpaceDN w:val="0"/>
+        <w:adjustRightInd w:val="0"/>
+        <w:spacing w:after="240" w:line="340" w:lineRule="atLeast"/>
+        <w:rPr>
+          <w:rFonts w:ascii="Times" w:hAnsi="Times" w:cs="Times"/>
+          <w:color w:val="000000"/>
+          <w:lang w:eastAsia="zh-CN"/>
+        </w:rPr>
+      </w:pPr>
+    </w:p>
+    <w:p>
+      <w:pPr>
+        <w:rPr>
+          <w:rFonts w:ascii="Times" w:hAnsi="Times" w:cs="Times"/>
+          <w:color w:val="000000"/>
+          <w:lang w:eastAsia="zh-CN"/>
+        </w:rPr>
+      </w:pPr>
+      <w:r>
+        <w:rPr>
+          <w:rFonts w:ascii="Times" w:hAnsi="Times" w:cs="Times" w:hint="eastAsia"/>
+          <w:color w:val="000000"/>
+          <w:lang w:eastAsia="zh-CN"/>
+        </w:rPr>
+        <w:t xml:space="preserve">Is that true that </w:t>
+      </w:r>
+      <w:r>
+        <w:rPr>
+          <w:rFonts w:ascii="Times" w:hAnsi="Times" w:cs="Times"/>
+          <w:color w:val="000000"/>
+          <w:lang w:eastAsia="zh-CN"/>
+        </w:rPr>
+        <w:t>someone</w:t>
+      </w:r>
+      <w:r>
+        <w:rPr>
+          <w:rFonts w:ascii="Times" w:hAnsi="Times" w:cs="Times" w:hint="eastAsia"/>
+          <w:color w:val="000000"/>
+          <w:lang w:eastAsia="zh-CN"/>
+        </w:rPr>
+        <w:t xml:space="preserve"> would learn from the process that </w:t>
+      </w:r>
+      <w:r>
+        <w:rPr>
+          <w:rFonts w:ascii="Times" w:hAnsi="Times" w:cs="Times"/>
+          <w:color w:val="000000"/>
+          <w:lang w:eastAsia="zh-CN"/>
+        </w:rPr>
+        <w:t>he</w:t>
+      </w:r>
+      <w:r>
+        <w:rPr>
+          <w:rFonts w:ascii="Times" w:hAnsi="Times" w:cs="Times" w:hint="eastAsia"/>
+          <w:color w:val="000000"/>
+          <w:lang w:eastAsia="zh-CN"/>
+        </w:rPr>
+        <w:t xml:space="preserve"> come</w:t>
+      </w:r>
+      <w:r>
+        <w:rPr>
+          <w:rFonts w:ascii="Times" w:hAnsi="Times" w:cs="Times"/>
+          <w:color w:val="000000"/>
+          <w:lang w:eastAsia="zh-CN"/>
+        </w:rPr>
+        <w:t>s</w:t>
+      </w:r>
+      <w:r>
+        <w:rPr>
+          <w:rFonts w:ascii="Times" w:hAnsi="Times" w:cs="Times" w:hint="eastAsia"/>
+          <w:color w:val="000000"/>
+          <w:lang w:eastAsia="zh-CN"/>
+        </w:rPr>
+        <w:t xml:space="preserve"> a question and find a way to solve it</w:t>
+      </w:r>
+      <w:r>
+        <w:rPr>
+          <w:rFonts w:ascii="Times" w:hAnsi="Times" w:cs="Times"/>
+          <w:color w:val="000000"/>
+          <w:lang w:eastAsia="zh-CN"/>
+        </w:rPr>
+        <w:t>? I bet your answer is yes. However, do you agree that all of us need to question authority rather than accepting whatever others said? People’</w:t>
+      </w:r>
+      <w:r>
+        <w:rPr>
+          <w:rFonts w:ascii="Times" w:hAnsi="Times" w:cs="Times" w:hint="eastAsia"/>
+          <w:color w:val="000000"/>
+          <w:lang w:eastAsia="zh-CN"/>
+        </w:rPr>
+        <w:t xml:space="preserve">s opinions mainly fall into two categories, and I tagged them as the </w:t>
+      </w:r>
+      <w:r>
+        <w:rPr>
+          <w:rFonts w:ascii="Times" w:hAnsi="Times" w:cs="Times"/>
+          <w:color w:val="000000"/>
+          <w:lang w:eastAsia="zh-CN"/>
+        </w:rPr>
+        <w:t>‘</w:t>
+      </w:r>
+      <w:r>
+        <w:rPr>
+          <w:rFonts w:ascii="Times" w:hAnsi="Times" w:cs="Times" w:hint="eastAsia"/>
+          <w:color w:val="000000"/>
+          <w:lang w:eastAsia="zh-CN"/>
+        </w:rPr>
+        <w:t>o</w:t>
+      </w:r>
+      <w:r>
+        <w:rPr>
+          <w:rFonts w:ascii="Times" w:hAnsi="Times" w:cs="Times"/>
+          <w:color w:val="000000"/>
+          <w:lang w:eastAsia="zh-CN"/>
+        </w:rPr>
+        <w:t>bey authority</w:t>
+      </w:r>
+      <w:r>
+        <w:rPr>
+          <w:rFonts w:ascii="Times" w:hAnsi="Times" w:cs="Times"/>
+          <w:color w:val="000000"/>
+          <w:lang w:eastAsia="zh-CN"/>
+        </w:rPr>
+        <w:t>’ oriented and the ‘question authority’</w:t>
+      </w:r>
+      <w:r>
+        <w:rPr>
+          <w:rFonts w:ascii="Times" w:hAnsi="Times" w:cs="Times" w:hint="eastAsia"/>
+          <w:color w:val="000000"/>
+          <w:lang w:eastAsia="zh-CN"/>
+        </w:rPr>
+        <w:t xml:space="preserve"> </w:t>
+      </w:r>
+      <w:r>
+        <w:rPr>
+          <w:rFonts w:ascii="Times" w:hAnsi="Times" w:cs="Times"/>
+          <w:color w:val="000000"/>
+          <w:lang w:eastAsia="zh-CN"/>
+        </w:rPr>
+        <w:lastRenderedPageBreak/>
+        <w:t>oriented. The ‘</w:t>
+      </w:r>
+      <w:r>
+        <w:rPr>
+          <w:rFonts w:ascii="Times" w:hAnsi="Times" w:cs="Times" w:hint="eastAsia"/>
+          <w:color w:val="000000"/>
+          <w:lang w:eastAsia="zh-CN"/>
+        </w:rPr>
+        <w:t>o</w:t>
+      </w:r>
+      <w:r>
+        <w:rPr>
+          <w:rFonts w:ascii="Times" w:hAnsi="Times" w:cs="Times"/>
+          <w:color w:val="000000"/>
+          <w:lang w:eastAsia="zh-CN"/>
+        </w:rPr>
+        <w:t>bey authority</w:t>
+      </w:r>
+      <w:r>
+        <w:rPr>
+          <w:rFonts w:ascii="Times" w:hAnsi="Times" w:cs="Times"/>
+          <w:color w:val="000000"/>
+          <w:lang w:eastAsia="zh-CN"/>
+        </w:rPr>
+        <w:t xml:space="preserve">’ supporters assert that authority, like teacher </w:t>
+      </w:r>
+      <w:r>
+        <w:rPr>
+          <w:rFonts w:ascii="Times" w:hAnsi="Times" w:cs="Times" w:hint="eastAsia"/>
+          <w:color w:val="000000"/>
+          <w:lang w:eastAsia="zh-CN"/>
+        </w:rPr>
+        <w:t>and</w:t>
+      </w:r>
+      <w:r>
+        <w:rPr>
+          <w:rFonts w:ascii="Times" w:hAnsi="Times" w:cs="Times"/>
+          <w:color w:val="000000"/>
+          <w:lang w:eastAsia="zh-CN"/>
+        </w:rPr>
+        <w:t xml:space="preserve"> </w:t>
+      </w:r>
+      <w:r>
+        <w:rPr>
+          <w:rFonts w:ascii="Times" w:hAnsi="Times" w:cs="Times"/>
+          <w:color w:val="000000"/>
+          <w:lang w:eastAsia="zh-CN"/>
+        </w:rPr>
+        <w:t>senior</w:t>
+      </w:r>
+      <w:r>
+        <w:rPr>
+          <w:rFonts w:ascii="Times" w:hAnsi="Times" w:cs="Times"/>
+          <w:color w:val="000000"/>
+          <w:lang w:eastAsia="zh-CN"/>
+        </w:rPr>
+        <w:t>s, considers</w:t>
+      </w:r>
+      <w:r>
+        <w:rPr>
+          <w:rFonts w:ascii="Times" w:hAnsi="Times" w:cs="Times"/>
+          <w:color w:val="000000"/>
+          <w:lang w:eastAsia="zh-CN"/>
+        </w:rPr>
+        <w:t xml:space="preserve"> </w:t>
+      </w:r>
+      <w:r>
+        <w:rPr>
+          <w:rFonts w:ascii="Times" w:hAnsi="Times" w:cs="Times"/>
+          <w:color w:val="000000"/>
+          <w:lang w:eastAsia="zh-CN"/>
+        </w:rPr>
+        <w:t xml:space="preserve">or studies </w:t>
+      </w:r>
+      <w:r>
+        <w:rPr>
+          <w:rFonts w:ascii="Times" w:hAnsi="Times" w:cs="Times"/>
+          <w:color w:val="000000"/>
+          <w:lang w:eastAsia="zh-CN"/>
+        </w:rPr>
+        <w:t xml:space="preserve">a problem for a long time, and </w:t>
+      </w:r>
+      <w:r>
+        <w:rPr>
+          <w:rFonts w:ascii="Times" w:hAnsi="Times" w:cs="Times" w:hint="eastAsia"/>
+          <w:color w:val="000000"/>
+          <w:lang w:eastAsia="zh-CN"/>
+        </w:rPr>
+        <w:t xml:space="preserve">a </w:t>
+      </w:r>
+      <w:r>
+        <w:rPr>
+          <w:rFonts w:ascii="Times" w:hAnsi="Times" w:cs="Times"/>
+          <w:color w:val="000000"/>
+          <w:lang w:eastAsia="zh-CN"/>
+        </w:rPr>
+        <w:t>layperson</w:t>
+      </w:r>
+      <w:r>
+        <w:rPr>
+          <w:rFonts w:ascii="Times" w:hAnsi="Times" w:cs="Times"/>
+          <w:color w:val="000000"/>
+          <w:lang w:eastAsia="zh-CN"/>
+        </w:rPr>
+        <w:t xml:space="preserve"> should not keep question them before he </w:t>
+      </w:r>
+      <w:r>
+        <w:rPr>
+          <w:rFonts w:ascii="Times" w:hAnsi="Times" w:cs="Times" w:hint="eastAsia"/>
+          <w:color w:val="000000"/>
+          <w:lang w:eastAsia="zh-CN"/>
+        </w:rPr>
+        <w:t>ac</w:t>
+      </w:r>
+      <w:r>
+        <w:rPr>
+          <w:rFonts w:ascii="Times" w:hAnsi="Times" w:cs="Times"/>
+          <w:color w:val="000000"/>
+          <w:lang w:eastAsia="zh-CN"/>
+        </w:rPr>
+        <w:t>cumulates enough backgrounds</w:t>
+      </w:r>
+      <w:r>
+        <w:rPr>
+          <w:rFonts w:ascii="Times" w:hAnsi="Times" w:cs="Times"/>
+          <w:color w:val="000000"/>
+          <w:lang w:eastAsia="zh-CN"/>
+        </w:rPr>
+        <w:t>. Meanwhile, the ‘question authority’ believers insist that a person without professional or specialized knowledge in a particular subject could find out a novel point that those authorities might ignore. Both sides justify themselves with sound reason. From my perspective, in most cases, I would encourage students</w:t>
+      </w:r>
+      <w:r>
+        <w:rPr>
+          <w:rFonts w:ascii="Times" w:hAnsi="Times" w:cs="Times"/>
+          <w:color w:val="000000"/>
+          <w:lang w:eastAsia="zh-CN"/>
+        </w:rPr>
+        <w:t xml:space="preserve"> </w:t>
+      </w:r>
+      <w:r>
+        <w:rPr>
+          <w:rFonts w:ascii="Times" w:hAnsi="Times" w:cs="Times"/>
+          <w:color w:val="000000"/>
+          <w:lang w:eastAsia="zh-CN"/>
+        </w:rPr>
+        <w:t xml:space="preserve">(individuals) to be </w:t>
+      </w:r>
+      <w:r>
+        <w:rPr>
+          <w:rFonts w:ascii="Times" w:hAnsi="Times" w:cs="Times"/>
+          <w:color w:val="000000"/>
+          <w:lang w:eastAsia="zh-CN"/>
+        </w:rPr>
+        <w:t>skepticism</w:t>
+      </w:r>
+      <w:r>
+        <w:rPr>
+          <w:rFonts w:ascii="Times" w:hAnsi="Times" w:cs="Times"/>
+          <w:color w:val="000000"/>
+          <w:lang w:eastAsia="zh-CN"/>
+        </w:rPr>
+        <w:t>.</w:t>
+      </w:r>
+    </w:p>
+    <w:p>
+      <w:pPr>
+        <w:rPr>
+          <w:rFonts w:ascii="Times" w:hAnsi="Times" w:cs="Times"/>
+          <w:color w:val="000000"/>
+          <w:lang w:eastAsia="zh-CN"/>
+        </w:rPr>
+      </w:pPr>
+    </w:p>
+    <w:p>
+      <w:pPr>
+        <w:rPr>
+          <w:rFonts w:ascii="Times" w:hAnsi="Times" w:cs="Times"/>
+          <w:color w:val="000000"/>
+          <w:lang w:eastAsia="zh-CN"/>
+        </w:rPr>
+      </w:pPr>
+      <w:r>
+        <w:rPr>
+          <w:rFonts w:ascii="Times" w:hAnsi="Times" w:cs="Times" w:hint="eastAsia"/>
+          <w:color w:val="000000"/>
+          <w:lang w:eastAsia="zh-CN"/>
+        </w:rPr>
+        <w:t xml:space="preserve">The </w:t>
+      </w:r>
+      <w:r>
+        <w:rPr>
+          <w:rFonts w:ascii="Times" w:hAnsi="Times" w:cs="Times"/>
+          <w:color w:val="000000"/>
+          <w:lang w:eastAsia="zh-CN"/>
+        </w:rPr>
+        <w:t>‘</w:t>
+      </w:r>
+      <w:r>
+        <w:rPr>
+          <w:rFonts w:ascii="Times" w:hAnsi="Times" w:cs="Times" w:hint="eastAsia"/>
+          <w:color w:val="000000"/>
+          <w:lang w:eastAsia="zh-CN"/>
+        </w:rPr>
+        <w:t>o</w:t>
+      </w:r>
+      <w:r>
+        <w:rPr>
+          <w:rFonts w:ascii="Times" w:hAnsi="Times" w:cs="Times"/>
+          <w:color w:val="000000"/>
+          <w:lang w:eastAsia="zh-CN"/>
+        </w:rPr>
+        <w:t>bey authority</w:t>
+      </w:r>
+      <w:r>
+        <w:rPr>
+          <w:rFonts w:ascii="Times" w:hAnsi="Times" w:cs="Times"/>
+          <w:color w:val="000000"/>
+          <w:lang w:eastAsia="zh-CN"/>
+        </w:rPr>
+        <w:t xml:space="preserve">’ supporters might argue that </w:t>
+      </w:r>
+      <w:r>
+        <w:rPr>
+          <w:rFonts w:ascii="Times" w:hAnsi="Times" w:cs="Times"/>
+          <w:color w:val="000000"/>
+          <w:lang w:eastAsia="zh-CN"/>
+        </w:rPr>
+        <w:t xml:space="preserve">if deficient in fundamental knowledge, </w:t>
+      </w:r>
+      <w:commentRangeStart w:id="1"/>
+      <w:r>
+        <w:rPr>
+          <w:rFonts w:ascii="Times" w:hAnsi="Times" w:cs="Times"/>
+          <w:color w:val="000000"/>
+          <w:lang w:eastAsia="zh-CN"/>
+        </w:rPr>
+        <w:t xml:space="preserve">over-skepticism </w:t>
+      </w:r>
+      <w:commentRangeEnd w:id="1"/>
+      <w:r>
+        <w:rPr>
+          <w:rFonts w:ascii="Times" w:hAnsi="Times" w:cs="Times"/>
+          <w:color w:val="000000"/>
+          <w:lang w:eastAsia="zh-CN"/>
+        </w:rPr>
+        <w:commentReference w:id="1"/>
+      </w:r>
+      <w:r>
+        <w:rPr>
+          <w:rFonts w:ascii="Times" w:hAnsi="Times" w:cs="Times"/>
+          <w:color w:val="000000"/>
+          <w:lang w:eastAsia="zh-CN"/>
+        </w:rPr>
+        <w:t>will lead to total simplicity and naivety.</w:t>
+      </w:r>
+      <w:r>
+        <w:rPr>
+          <w:rFonts w:ascii="Times" w:hAnsi="Times" w:cs="Times"/>
+          <w:color w:val="000000"/>
+          <w:lang w:eastAsia="zh-CN"/>
+        </w:rPr>
+        <w:t xml:space="preserve"> </w:t>
+      </w:r>
+      <w:r>
+        <w:rPr>
+          <w:rFonts w:ascii="Times" w:hAnsi="Times" w:cs="Times"/>
+          <w:color w:val="000000"/>
+          <w:lang w:eastAsia="zh-CN"/>
+        </w:rPr>
+        <w:t xml:space="preserve">Albert Einstein said, "Unthinking respect for authority is the greatest enemy of truth." </w:t>
+      </w:r>
+      <w:r>
+        <w:rPr>
+          <w:rFonts w:ascii="Times" w:hAnsi="Times" w:cs="Times"/>
+          <w:color w:val="000000"/>
+          <w:lang w:eastAsia="zh-CN"/>
+        </w:rPr>
+        <w:t>We are not omniscient, nor can we be experts in every field.</w:t>
+      </w:r>
+      <w:r>
+        <w:rPr>
+          <w:rFonts w:ascii="Times" w:hAnsi="Times" w:cs="Times" w:hint="eastAsia"/>
+          <w:color w:val="000000"/>
+          <w:lang w:eastAsia="zh-CN"/>
+        </w:rPr>
+        <w:t xml:space="preserve"> </w:t>
+      </w:r>
+      <w:r>
+        <w:rPr>
+          <w:rFonts w:ascii="Times" w:hAnsi="Times" w:cs="Times"/>
+          <w:color w:val="000000"/>
+          <w:u w:val="single"/>
+          <w:lang w:eastAsia="zh-CN"/>
+        </w:rPr>
+        <w:t>Undue skepticism might be counterproductive in educating students who do not know much, like lower grade student</w:t>
+      </w:r>
+      <w:r>
+        <w:rPr>
+          <w:rFonts w:ascii="Times" w:hAnsi="Times" w:cs="Times"/>
+          <w:color w:val="000000"/>
+          <w:u w:val="single"/>
+          <w:lang w:eastAsia="zh-CN"/>
+        </w:rPr>
+        <w:t xml:space="preserve">. </w:t>
+      </w:r>
+      <w:r>
+        <w:rPr>
+          <w:rFonts w:ascii="Times" w:hAnsi="Times" w:cs="Times"/>
+          <w:color w:val="000000"/>
+          <w:u w:val="single"/>
+          <w:lang w:eastAsia="zh-CN"/>
+        </w:rPr>
+        <w:t xml:space="preserve">Since a majority of questions would be eliminated with in-depth study, </w:t>
+      </w:r>
+      <w:r>
+        <w:rPr>
+          <w:rFonts w:ascii="Times" w:hAnsi="Times" w:cs="Times"/>
+          <w:color w:val="000000"/>
+          <w:u w:val="single"/>
+          <w:lang w:eastAsia="zh-CN"/>
+        </w:rPr>
+        <w:t>i</w:t>
+      </w:r>
+      <w:r>
+        <w:rPr>
+          <w:rFonts w:ascii="Times" w:hAnsi="Times" w:cs="Times"/>
+          <w:color w:val="000000"/>
+          <w:u w:val="single"/>
+          <w:lang w:eastAsia="zh-CN"/>
+        </w:rPr>
+        <w:t>t would be better if they abstain from</w:t>
+      </w:r>
+      <w:r>
+        <w:rPr>
+          <w:rFonts w:ascii="Times" w:hAnsi="Times" w:cs="Times"/>
+          <w:color w:val="000000"/>
+          <w:u w:val="single"/>
+          <w:lang w:eastAsia="zh-CN"/>
+        </w:rPr>
+        <w:t xml:space="preserve"> </w:t>
+      </w:r>
+      <w:r>
+        <w:rPr>
+          <w:rFonts w:ascii="Times" w:hAnsi="Times" w:cs="Times" w:hint="eastAsia"/>
+          <w:color w:val="000000"/>
+          <w:u w:val="single"/>
+          <w:lang w:eastAsia="zh-CN"/>
+        </w:rPr>
+        <w:t>challenging</w:t>
+      </w:r>
+      <w:r>
+        <w:rPr>
+          <w:rFonts w:ascii="Times" w:hAnsi="Times" w:cs="Times" w:hint="eastAsia"/>
+          <w:color w:val="000000"/>
+          <w:u w:val="single"/>
+          <w:lang w:eastAsia="zh-CN"/>
+        </w:rPr>
+        <w:t xml:space="preserve"> long established principles taught by their teacher</w:t>
+      </w:r>
+      <w:r>
+        <w:rPr>
+          <w:rFonts w:ascii="Times" w:hAnsi="Times" w:cs="Times"/>
+          <w:color w:val="000000"/>
+          <w:u w:val="single"/>
+          <w:lang w:eastAsia="zh-CN"/>
+        </w:rPr>
+        <w:t xml:space="preserve">s. </w:t>
+      </w:r>
+      <w:r>
+        <w:rPr>
+          <w:rFonts w:ascii="Times" w:hAnsi="Times" w:cs="Times"/>
+          <w:color w:val="000000"/>
+          <w:u w:val="single"/>
+          <w:lang w:eastAsia="zh-CN"/>
+        </w:rPr>
+        <w:t>A good case in hand is young children who just learned addition. How could he continue to study if he won’</w:t>
+      </w:r>
+      <w:r>
+        <w:rPr>
+          <w:rFonts w:ascii="Times" w:hAnsi="Times" w:cs="Times" w:hint="eastAsia"/>
+          <w:color w:val="000000"/>
+          <w:u w:val="single"/>
+          <w:lang w:eastAsia="zh-CN"/>
+        </w:rPr>
+        <w:t>t stop question</w:t>
+      </w:r>
+      <w:r>
+        <w:rPr>
+          <w:rFonts w:ascii="Times" w:hAnsi="Times" w:cs="Times"/>
+          <w:color w:val="000000"/>
+          <w:u w:val="single"/>
+          <w:lang w:eastAsia="zh-CN"/>
+        </w:rPr>
+        <w:t>ing</w:t>
+      </w:r>
+      <w:r>
+        <w:rPr>
+          <w:rFonts w:ascii="Times" w:hAnsi="Times" w:cs="Times" w:hint="eastAsia"/>
+          <w:color w:val="000000"/>
+          <w:u w:val="single"/>
+          <w:lang w:eastAsia="zh-CN"/>
+        </w:rPr>
+        <w:t>?</w:t>
+      </w:r>
+      <w:r>
+        <w:rPr>
+          <w:rFonts w:ascii="Times" w:hAnsi="Times" w:cs="Times"/>
+          <w:color w:val="000000"/>
+          <w:u w:val="single"/>
+          <w:lang w:eastAsia="zh-CN"/>
+        </w:rPr>
+        <w:t xml:space="preserve"> In sum, </w:t>
+      </w:r>
+      <w:r>
+        <w:rPr>
+          <w:rFonts w:ascii="Times" w:hAnsi="Times" w:cs="Times"/>
+          <w:color w:val="000000"/>
+          <w:u w:val="single"/>
+          <w:lang w:eastAsia="zh-CN"/>
+        </w:rPr>
+        <w:t>compliance with an order or submission to authority would be effective in educating young children.</w:t>
+      </w:r>
+      <w:r>
+        <w:rPr>
+          <w:rFonts w:ascii="Times" w:hAnsi="Times" w:cs="Times"/>
+          <w:color w:val="000000"/>
+          <w:lang w:eastAsia="zh-CN"/>
+        </w:rPr>
+        <w:t xml:space="preserve"> </w:t>
+      </w:r>
+      <w:r>
+        <w:rPr>
+          <w:rFonts w:ascii="Times" w:hAnsi="Times" w:cs="Times"/>
+          <w:color w:val="000000"/>
+          <w:lang w:eastAsia="zh-CN"/>
+        </w:rPr>
+        <w:t>(</w:t>
+      </w:r>
+      <w:r>
+        <w:rPr>
+          <w:rFonts w:ascii="Times" w:hAnsi="Times" w:cs="Times"/>
+          <w:color w:val="000000"/>
+          <w:lang w:eastAsia="zh-CN"/>
+        </w:rPr>
+        <w:t xml:space="preserve">We, of necessity, respect the authority of doctors, dentists, and other medical specialists. After my pulmonary embolism, my doctor put me on a blood thinning drug. I am not about to question his expertise, though I did read up on the disease and the drug. This is not a failure to question authority so much as an acknowledgement that he knows more about the ailment and its treatment than I do. </w:t>
+      </w:r>
+      <w:r>
+        <w:rPr>
+          <w:rFonts w:ascii="Times" w:hAnsi="Times" w:cs="Times"/>
+          <w:color w:val="000000"/>
+          <w:lang w:eastAsia="zh-CN"/>
+        </w:rPr>
+        <w:t>Moreover</w:t>
+      </w:r>
+      <w:r>
+        <w:rPr>
+          <w:rFonts w:ascii="Times" w:hAnsi="Times" w:cs="Times"/>
+          <w:color w:val="000000"/>
+          <w:lang w:eastAsia="zh-CN"/>
+        </w:rPr>
+        <w:t>,</w:t>
+      </w:r>
+      <w:r>
+        <w:rPr>
+          <w:rFonts w:ascii="Times" w:hAnsi="Times" w:cs="Times" w:hint="eastAsia"/>
+          <w:color w:val="000000"/>
+          <w:lang w:eastAsia="zh-CN"/>
+        </w:rPr>
+        <w:t xml:space="preserve"> </w:t>
+      </w:r>
+      <w:r>
+        <w:rPr>
+          <w:rFonts w:ascii="Times" w:hAnsi="Times" w:cs="Times"/>
+          <w:color w:val="000000"/>
+          <w:lang w:eastAsia="zh-CN"/>
+        </w:rPr>
+        <w:t>many doubt has scarce evidence and be used by people with ulterior motives. A good case in hand is during the SARS period, China government didn’</w:t>
+      </w:r>
+      <w:r>
+        <w:rPr>
+          <w:rFonts w:ascii="Times" w:hAnsi="Times" w:cs="Times" w:hint="eastAsia"/>
+          <w:color w:val="000000"/>
+          <w:lang w:eastAsia="zh-CN"/>
+        </w:rPr>
+        <w:t xml:space="preserve">t </w:t>
+      </w:r>
+      <w:r>
+        <w:rPr>
+          <w:rFonts w:ascii="Times" w:hAnsi="Times" w:cs="Times"/>
+          <w:color w:val="000000"/>
+          <w:lang w:eastAsia="zh-CN"/>
+        </w:rPr>
+        <w:t xml:space="preserve">inform the masses and someone began to rumors. </w:t>
+      </w:r>
+      <w:r>
+        <w:rPr>
+          <w:rFonts w:ascii="Times" w:hAnsi="Times" w:cs="Times" w:hint="eastAsia"/>
+          <w:color w:val="000000"/>
+          <w:lang w:eastAsia="zh-CN"/>
+        </w:rPr>
+        <w:t>The</w:t>
+      </w:r>
+      <w:r>
+        <w:rPr>
+          <w:rFonts w:ascii="Times" w:hAnsi="Times" w:cs="Times"/>
+          <w:color w:val="000000"/>
+          <w:lang w:eastAsia="zh-CN"/>
+        </w:rPr>
+        <w:t xml:space="preserve"> public couldn’</w:t>
+      </w:r>
+      <w:r>
+        <w:rPr>
+          <w:rFonts w:ascii="Times" w:hAnsi="Times" w:cs="Times" w:hint="eastAsia"/>
+          <w:color w:val="000000"/>
+          <w:lang w:eastAsia="zh-CN"/>
+        </w:rPr>
+        <w:t xml:space="preserve">t find out the truth and gradually </w:t>
+      </w:r>
+      <w:r>
+        <w:rPr>
+          <w:rFonts w:ascii="Times" w:hAnsi="Times" w:cs="Times"/>
+          <w:color w:val="000000"/>
+          <w:lang w:eastAsia="zh-CN"/>
+        </w:rPr>
+        <w:t xml:space="preserve">question the government and even cause the social unrest. In sum, </w:t>
+      </w:r>
+      <w:r>
+        <w:rPr>
+          <w:rFonts w:ascii="Times" w:hAnsi="Times" w:cs="Times"/>
+          <w:color w:val="000000"/>
+          <w:lang w:eastAsia="zh-CN"/>
+        </w:rPr>
+        <w:t>compliance with an order or submission to authority would be effective in</w:t>
+      </w:r>
+      <w:r>
+        <w:rPr>
+          <w:rFonts w:ascii="Times" w:hAnsi="Times" w:cs="Times"/>
+          <w:color w:val="000000"/>
+          <w:lang w:eastAsia="zh-CN"/>
+        </w:rPr>
+        <w:t xml:space="preserve"> the well-being of society.)</w:t>
+      </w:r>
+    </w:p>
+    <w:p>
+      <w:pPr>
+        <w:rPr>
+          <w:rFonts w:ascii="Times" w:hAnsi="Times" w:cs="Times"/>
+          <w:color w:val="000000"/>
+          <w:lang w:eastAsia="zh-CN"/>
+        </w:rPr>
+      </w:pPr>
+    </w:p>
+    <w:p>
+      <w:pPr>
+        <w:rPr>
+          <w:rFonts w:ascii="Times" w:hAnsi="Times" w:cs="Times" w:hint="eastAsia"/>
+          <w:color w:val="000000"/>
+          <w:lang w:eastAsia="zh-CN"/>
+        </w:rPr>
+      </w:pPr>
+      <w:r>
+        <w:rPr>
+          <w:rFonts w:ascii="Times" w:hAnsi="Times" w:cs="Times"/>
+          <w:color w:val="000000"/>
+          <w:lang w:eastAsia="zh-CN"/>
+        </w:rPr>
+        <w:t>Nevertheless,</w:t>
+      </w:r>
+      <w:r>
+        <w:rPr>
+          <w:rFonts w:ascii="Times" w:hAnsi="Times" w:cs="Times"/>
+          <w:color w:val="000000"/>
+          <w:lang w:eastAsia="zh-CN"/>
+        </w:rPr>
+        <w:t xml:space="preserve"> the ‘</w:t>
+      </w:r>
+      <w:r>
+        <w:rPr>
+          <w:rFonts w:ascii="Times" w:hAnsi="Times" w:cs="Times"/>
+          <w:color w:val="000000"/>
+          <w:lang w:eastAsia="zh-CN"/>
+        </w:rPr>
+        <w:t>question authority’ believers</w:t>
+      </w:r>
+      <w:r>
+        <w:rPr>
+          <w:rFonts w:ascii="Times" w:hAnsi="Times" w:cs="Times"/>
+          <w:color w:val="000000"/>
+          <w:lang w:eastAsia="zh-CN"/>
+        </w:rPr>
+        <w:t xml:space="preserve"> could also cite some advantages of questioning authority. </w:t>
+      </w:r>
+      <w:r>
+        <w:rPr>
+          <w:rFonts w:ascii="Times" w:hAnsi="Times" w:cs="Times"/>
+          <w:color w:val="000000"/>
+          <w:lang w:eastAsia="zh-CN"/>
+        </w:rPr>
+        <w:t xml:space="preserve">It </w:t>
+      </w:r>
+      <w:r>
+        <w:rPr>
+          <w:rFonts w:ascii="Times" w:hAnsi="Times" w:cs="Times" w:hint="eastAsia"/>
+          <w:color w:val="000000"/>
+          <w:lang w:eastAsia="zh-CN"/>
+        </w:rPr>
+        <w:t xml:space="preserve">would </w:t>
+      </w:r>
+      <w:r>
+        <w:rPr>
+          <w:rFonts w:ascii="Times" w:hAnsi="Times" w:cs="Times"/>
+          <w:color w:val="000000"/>
+          <w:lang w:eastAsia="zh-CN"/>
+        </w:rPr>
+        <w:t>stimulate creativity, inspire us to</w:t>
+      </w:r>
+      <w:r>
+        <w:rPr>
+          <w:rFonts w:ascii="Times" w:hAnsi="Times" w:cs="Times"/>
+          <w:color w:val="000000"/>
+          <w:lang w:eastAsia="zh-CN"/>
+        </w:rPr>
+        <w:t xml:space="preserve"> explore the truth</w:t>
+      </w:r>
+      <w:r>
+        <w:rPr>
+          <w:rFonts w:ascii="Times" w:hAnsi="Times" w:cs="Times"/>
+          <w:color w:val="000000"/>
+          <w:lang w:eastAsia="zh-CN"/>
+        </w:rPr>
+        <w:t xml:space="preserve"> and </w:t>
+      </w:r>
+      <w:r>
+        <w:rPr>
+          <w:rFonts w:ascii="Times" w:hAnsi="Times" w:cs="Times"/>
+          <w:color w:val="000000"/>
+          <w:lang w:eastAsia="zh-CN"/>
+        </w:rPr>
+        <w:t>promote innovation</w:t>
+      </w:r>
+      <w:r>
+        <w:rPr>
+          <w:rFonts w:ascii="Times" w:hAnsi="Times" w:cs="Times"/>
+          <w:color w:val="000000"/>
+          <w:lang w:eastAsia="zh-CN"/>
+        </w:rPr>
+        <w:t xml:space="preserve">. </w:t>
+      </w:r>
+      <w:r>
+        <w:rPr>
+          <w:rFonts w:ascii="Times" w:hAnsi="Times" w:cs="Times" w:hint="eastAsia"/>
+          <w:color w:val="000000"/>
+          <w:lang w:eastAsia="zh-CN"/>
+        </w:rPr>
+        <w:t>C</w:t>
+      </w:r>
+      <w:r>
+        <w:rPr>
+          <w:rFonts w:ascii="Times" w:hAnsi="Times" w:cs="Times" w:hint="eastAsia"/>
+          <w:color w:val="000000"/>
+          <w:lang w:eastAsia="zh-CN"/>
+        </w:rPr>
+        <w:t>hallenging academic authority promotes academic progress</w:t>
+      </w:r>
+      <w:r>
+        <w:rPr>
+          <w:rFonts w:ascii="Times" w:hAnsi="Times" w:cs="Times"/>
+          <w:color w:val="000000"/>
+          <w:lang w:eastAsia="zh-CN"/>
+        </w:rPr>
+        <w:t>.</w:t>
+      </w:r>
+      <w:r>
+        <w:rPr>
+          <w:rFonts w:ascii="Times" w:hAnsi="Times" w:cs="Times"/>
+          <w:color w:val="000000"/>
+          <w:lang w:eastAsia="zh-CN"/>
+        </w:rPr>
+        <w:t xml:space="preserve"> </w:t>
+      </w:r>
+      <w:r>
+        <w:rPr>
+          <w:rFonts w:ascii="Times" w:hAnsi="Times" w:cs="Times"/>
+          <w:color w:val="000000"/>
+          <w:lang w:eastAsia="zh-CN"/>
+        </w:rPr>
+        <w:t>Copernicus</w:t>
+      </w:r>
+      <w:r>
+        <w:rPr>
+          <w:rFonts w:ascii="Times" w:hAnsi="Times" w:cs="Times"/>
+          <w:color w:val="000000"/>
+          <w:lang w:eastAsia="zh-CN"/>
+        </w:rPr>
+        <w:t xml:space="preserve">, </w:t>
+      </w:r>
+      <w:r>
+        <w:rPr>
+          <w:rFonts w:ascii="Times" w:hAnsi="Times" w:cs="Times"/>
+          <w:color w:val="000000"/>
+          <w:lang w:eastAsia="zh-CN"/>
+        </w:rPr>
+        <w:t>a Renaissance- and Reformation-era mathematician and astronomer who formulated a model of the universe that placed the Sun rather than the Earth at the center of the universe</w:t>
+      </w:r>
+      <w:r>
+        <w:rPr>
+          <w:rFonts w:ascii="Times" w:hAnsi="Times" w:cs="Times"/>
+          <w:color w:val="000000"/>
+          <w:lang w:eastAsia="zh-CN"/>
+        </w:rPr>
+        <w:t xml:space="preserve">, </w:t>
+      </w:r>
+      <w:r>
+        <w:rPr>
+          <w:rFonts w:ascii="Times" w:hAnsi="Times" w:cs="Times"/>
+          <w:color w:val="000000"/>
+          <w:lang w:eastAsia="zh-CN"/>
+        </w:rPr>
+        <w:t>oppose the authority of the Church and of Aristotle</w:t>
+      </w:r>
+      <w:r>
+        <w:rPr>
+          <w:rFonts w:ascii="Times" w:hAnsi="Times" w:cs="Times" w:hint="eastAsia"/>
+          <w:color w:val="000000"/>
+          <w:lang w:eastAsia="zh-CN"/>
+        </w:rPr>
+        <w:t xml:space="preserve">, </w:t>
+      </w:r>
+      <w:r>
+        <w:rPr>
+          <w:rFonts w:ascii="Times" w:hAnsi="Times" w:cs="Times"/>
+          <w:color w:val="000000"/>
+          <w:lang w:eastAsia="zh-CN"/>
+        </w:rPr>
+        <w:t>triggering the Copernican Revolution and making an important contribution to the Scientific Revolution.</w:t>
+      </w:r>
+      <w:r>
+        <w:rPr>
+          <w:rFonts w:ascii="Times" w:hAnsi="Times" w:cs="Times"/>
+          <w:color w:val="000000"/>
+          <w:lang w:eastAsia="zh-CN"/>
+        </w:rPr>
+        <w:t xml:space="preserve"> In conclusion, </w:t>
+      </w:r>
+      <w:r>
+        <w:rPr>
+          <w:rFonts w:ascii="Times" w:hAnsi="Times" w:cs="Times"/>
+          <w:color w:val="000000"/>
+          <w:lang w:eastAsia="zh-CN"/>
+        </w:rPr>
+        <w:t>q</w:t>
+      </w:r>
+      <w:r>
+        <w:rPr>
+          <w:rFonts w:ascii="Times" w:hAnsi="Times" w:cs="Times"/>
+          <w:color w:val="000000"/>
+          <w:lang w:eastAsia="zh-CN"/>
+        </w:rPr>
+        <w:t>uestion</w:t>
+      </w:r>
+      <w:r>
+        <w:rPr>
+          <w:rFonts w:ascii="Times" w:hAnsi="Times" w:cs="Times"/>
+          <w:color w:val="000000"/>
+          <w:lang w:eastAsia="zh-CN"/>
+        </w:rPr>
+        <w:t>ing</w:t>
+      </w:r>
+      <w:r>
+        <w:rPr>
+          <w:rFonts w:ascii="Times" w:hAnsi="Times" w:cs="Times"/>
+          <w:color w:val="000000"/>
+          <w:lang w:eastAsia="zh-CN"/>
+        </w:rPr>
+        <w:t xml:space="preserve"> rules or authority </w:t>
+      </w:r>
+      <w:r>
+        <w:rPr>
+          <w:rFonts w:ascii="Times" w:hAnsi="Times" w:cs="Times"/>
+          <w:color w:val="000000"/>
+          <w:lang w:eastAsia="zh-CN"/>
+        </w:rPr>
+        <w:t xml:space="preserve">is essential for students(individuals) to </w:t>
+      </w:r>
+      <w:r>
+        <w:rPr>
+          <w:rFonts w:ascii="Times" w:hAnsi="Times" w:cs="Times"/>
+          <w:color w:val="000000"/>
+          <w:lang w:eastAsia="zh-CN"/>
+        </w:rPr>
+        <w:t>be creative.</w:t>
+      </w:r>
+    </w:p>
+    <w:p>
+      <w:pPr>
+        <w:rPr>
+          <w:rFonts w:ascii="Times" w:hAnsi="Times" w:cs="Times"/>
+          <w:color w:val="000000"/>
+          <w:lang w:eastAsia="zh-CN"/>
+        </w:rPr>
+      </w:pPr>
+    </w:p>
+    <w:p>
+      <w:pPr>
+        <w:widowControl w:val="0"/>
+        <w:autoSpaceDE w:val="0"/>
+        <w:autoSpaceDN w:val="0"/>
+        <w:adjustRightInd w:val="0"/>
+        <w:spacing w:after="240"/>
+        <w:rPr>
+          <w:rFonts w:ascii="Times" w:hAnsi="Times" w:cs="Times"/>
+          <w:color w:val="000000"/>
+          <w:lang w:eastAsia="zh-CN"/>
+        </w:rPr>
+      </w:pPr>
+      <w:r>
+        <w:rPr>
+          <w:rFonts w:ascii="Times" w:hAnsi="Times" w:cs="Times"/>
+          <w:color w:val="000000"/>
+          <w:lang w:eastAsia="zh-CN"/>
+        </w:rPr>
+        <w:t>Furthermore</w:t>
+      </w:r>
+      <w:r>
+        <w:rPr>
+          <w:rFonts w:ascii="Times" w:hAnsi="Times" w:cs="Times"/>
+          <w:color w:val="000000"/>
+          <w:lang w:eastAsia="zh-CN"/>
+        </w:rPr>
+        <w:t>, the development of</w:t>
+      </w:r>
+      <w:r>
+        <w:rPr>
+          <w:rFonts w:ascii="Times" w:hAnsi="Times" w:cs="Times"/>
+          <w:color w:val="000000"/>
+          <w:lang w:eastAsia="zh-CN"/>
+        </w:rPr>
+        <w:t xml:space="preserve"> political</w:t>
+      </w:r>
+      <w:r>
+        <w:rPr>
+          <w:rFonts w:ascii="Times" w:hAnsi="Times" w:cs="Times"/>
+          <w:color w:val="000000"/>
+          <w:lang w:eastAsia="zh-CN"/>
+        </w:rPr>
+        <w:t xml:space="preserve"> </w:t>
+      </w:r>
+      <w:r>
+        <w:rPr>
+          <w:rFonts w:ascii="Times" w:hAnsi="Times" w:cs="Times"/>
+          <w:color w:val="000000"/>
+          <w:lang w:eastAsia="zh-CN"/>
+        </w:rPr>
+        <w:t xml:space="preserve">and </w:t>
+      </w:r>
+      <w:r>
+        <w:rPr>
+          <w:rFonts w:ascii="Times" w:hAnsi="Times" w:cs="Times"/>
+          <w:color w:val="000000"/>
+          <w:lang w:eastAsia="zh-CN"/>
+        </w:rPr>
+        <w:t xml:space="preserve">artistic </w:t>
+      </w:r>
+      <w:r>
+        <w:rPr>
+          <w:rFonts w:ascii="Times" w:hAnsi="Times" w:cs="Times"/>
+          <w:color w:val="000000"/>
+          <w:lang w:eastAsia="zh-CN"/>
+        </w:rPr>
+        <w:t>can’</w:t>
+      </w:r>
+      <w:r>
+        <w:rPr>
+          <w:rFonts w:ascii="Times" w:hAnsi="Times" w:cs="Times" w:hint="eastAsia"/>
+          <w:color w:val="000000"/>
+          <w:lang w:eastAsia="zh-CN"/>
+        </w:rPr>
+        <w:t xml:space="preserve">t </w:t>
+      </w:r>
+      <w:r>
+        <w:rPr>
+          <w:rFonts w:ascii="Times" w:hAnsi="Times" w:cs="Times"/>
+          <w:color w:val="000000"/>
+          <w:lang w:eastAsia="zh-CN"/>
+        </w:rPr>
+        <w:t>is inseparable from the question of</w:t>
+      </w:r>
+      <w:r>
+        <w:rPr>
+          <w:rFonts w:ascii="Times" w:hAnsi="Times" w:cs="Times"/>
+          <w:color w:val="000000"/>
+          <w:lang w:eastAsia="zh-CN"/>
+        </w:rPr>
+        <w:t xml:space="preserve"> authority.</w:t>
+      </w:r>
+      <w:r>
+        <w:rPr>
+          <w:rFonts w:ascii="Times" w:hAnsi="Times" w:cs="Times" w:hint="eastAsia"/>
+          <w:color w:val="000000"/>
+          <w:lang w:eastAsia="zh-CN"/>
+        </w:rPr>
+        <w:t xml:space="preserve"> </w:t>
+      </w:r>
+      <w:r>
+        <w:rPr>
+          <w:rFonts w:ascii="Times" w:hAnsi="Times" w:cs="Times"/>
+          <w:color w:val="000000"/>
+          <w:lang w:eastAsia="zh-CN"/>
+        </w:rPr>
+        <w:t>C</w:t>
+      </w:r>
+      <w:r>
+        <w:rPr>
+          <w:rFonts w:ascii="Times" w:hAnsi="Times" w:cs="Times" w:hint="eastAsia"/>
+          <w:color w:val="000000"/>
+          <w:lang w:eastAsia="zh-CN"/>
+        </w:rPr>
+        <w:t xml:space="preserve">hallenging political authority forces politicians and the government to be more democratic, efficient, responsible and honest. </w:t>
+      </w:r>
+      <w:r>
+        <w:rPr>
+          <w:rFonts w:ascii="Times" w:hAnsi="Times" w:cs="Times"/>
+          <w:color w:val="000000"/>
+          <w:lang w:eastAsia="zh-CN"/>
+        </w:rPr>
+        <w:t xml:space="preserve"> </w:t>
+      </w:r>
+      <w:r>
+        <w:rPr>
+          <w:rFonts w:ascii="Times" w:hAnsi="Times" w:cs="Times"/>
+          <w:color w:val="000000"/>
+          <w:lang w:eastAsia="zh-CN"/>
+        </w:rPr>
+        <w:t>Moreover, s</w:t>
+      </w:r>
+      <w:r>
+        <w:rPr>
+          <w:rFonts w:ascii="Times" w:hAnsi="Times" w:cs="Times"/>
+          <w:color w:val="000000"/>
+          <w:lang w:eastAsia="zh-CN"/>
+        </w:rPr>
+        <w:t>imilarly, in the arts, people must challenge established styles and forms rather than imitate them; otherwise, no genuinely new art would ever emerge, and society would be worse off.</w:t>
+      </w:r>
+      <w:r>
+        <w:rPr>
+          <w:rFonts w:ascii="Times" w:hAnsi="Times" w:cs="Times"/>
+          <w:color w:val="000000"/>
+          <w:lang w:eastAsia="zh-CN"/>
+        </w:rPr>
+        <w:t xml:space="preserve"> As Leonardo da Vinci said, ‘nothing strengthens the authority as much as silence’. He </w:t>
+      </w:r>
+      <w:r>
+        <w:rPr>
+          <w:rFonts w:ascii="Times" w:hAnsi="Times" w:cs="Times"/>
+          <w:color w:val="000000"/>
+          <w:lang w:eastAsia="zh-CN"/>
+        </w:rPr>
+        <w:t xml:space="preserve">objected to the commercial exploitation of relics, religious art, and pious items, </w:t>
+      </w:r>
+      <w:r>
+        <w:rPr>
+          <w:rFonts w:ascii="Times" w:hAnsi="Times" w:cs="Times"/>
+          <w:color w:val="000000"/>
+          <w:lang w:eastAsia="zh-CN"/>
+        </w:rPr>
+        <w:t>and</w:t>
+      </w:r>
+      <w:r>
+        <w:rPr>
+          <w:rFonts w:ascii="Times" w:hAnsi="Times" w:cs="Times"/>
+          <w:color w:val="000000"/>
+          <w:lang w:eastAsia="zh-CN"/>
+        </w:rPr>
+        <w:t xml:space="preserve"> protested the sale of indulgences, liturgical and ceremonial pomp, obligatory confessions, and the cult of the saints. </w:t>
+      </w:r>
+      <w:r>
+        <w:rPr>
+          <w:rFonts w:ascii="Times" w:hAnsi="Times" w:cs="Times"/>
+          <w:color w:val="000000"/>
+          <w:lang w:eastAsia="zh-CN"/>
+        </w:rPr>
+        <w:t>Ultimately, the questioning of authority is not only a good thing, it is a necessary thing. It is the backbone of freedom. Cherish the right to protest. Cherish the right to be different. Cherish the right to question authority.</w:t>
+      </w:r>
+    </w:p>
+    <w:p>
+      <w:pPr>
+        <w:widowControl w:val="0"/>
+        <w:autoSpaceDE w:val="0"/>
+        <w:autoSpaceDN w:val="0"/>
+        <w:adjustRightInd w:val="0"/>
+        <w:spacing w:after="240"/>
+        <w:rPr>
+          <w:rFonts w:ascii="Times" w:hAnsi="Times" w:cs="Times"/>
+          <w:color w:val="000000"/>
+          <w:lang w:eastAsia="zh-CN"/>
+        </w:rPr>
+      </w:pPr>
+    </w:p>
+    <w:p>
+      <w:pPr>
+        <w:widowControl w:val="0"/>
+        <w:autoSpaceDE w:val="0"/>
+        <w:autoSpaceDN w:val="0"/>
+        <w:adjustRightInd w:val="0"/>
+        <w:spacing w:after="240" w:line="340" w:lineRule="atLeast"/>
+        <w:rPr>
+          <w:rFonts w:ascii="Times" w:hAnsi="Times" w:cs="Times" w:hint="eastAsia"/>
+          <w:color w:val="000000"/>
+          <w:lang w:eastAsia="zh-CN"/>
+        </w:rPr>
+      </w:pPr>
     </w:p>
     <w:p>
       <w:pPr>
@@ -1240,6 +2148,46 @@
     </w:sectPr>
   </w:body>
 </w:document>
+</file>
+
+<file path=word/comments.xml><?xml version="1.0" encoding="utf-8"?>
+<w:comments xmlns:wpc="http://schemas.microsoft.com/office/word/2010/wordprocessingCanvas" xmlns:mo="http://schemas.microsoft.com/office/mac/office/2008/main" xmlns:mc="http://schemas.openxmlformats.org/markup-compatibility/2006" xmlns:mv="urn:schemas-microsoft-com:mac:vml" xmlns:o="urn:schemas-microsoft-com:office:office" xmlns:r="http://schemas.openxmlformats.org/officeDocument/2006/relationships" xmlns:m="http://schemas.openxmlformats.org/officeDocument/2006/math" xmlns:v="urn:schemas-microsoft-com:vml" xmlns:wp14="http://schemas.microsoft.com/office/word/2010/wordprocessingDrawing" xmlns:wp="http://schemas.openxmlformats.org/drawingml/2006/wordprocessingDrawing" xmlns:w10="urn:schemas-microsoft-com:office:word" xmlns:w="http://schemas.openxmlformats.org/wordprocessingml/2006/main" xmlns:w14="http://schemas.microsoft.com/office/word/2010/wordml" xmlns:w15="http://schemas.microsoft.com/office/word/2012/wordml" xmlns:wpg="http://schemas.microsoft.com/office/word/2010/wordprocessingGroup" xmlns:wpi="http://schemas.microsoft.com/office/word/2010/wordprocessingInk" xmlns:wne="http://schemas.microsoft.com/office/word/2006/wordml" xmlns:wps="http://schemas.microsoft.com/office/word/2010/wordprocessingShape" mc:Ignorable="w14 w15 wp14">
+  <w:comment w:id="1" w:author="moirai.zhang@gmail.com" w:date="2017-05-18T20:30:00Z" w:initials="moirai.zh">
+    <w:p>
+      <w:pPr>
+        <w:pStyle w:val="CommentText"/>
+        <w:rPr>
+          <w:lang w:eastAsia="zh-CN"/>
+        </w:rPr>
+      </w:pPr>
+      <w:r>
+        <w:rPr>
+          <w:rStyle w:val="CommentReference"/>
+        </w:rPr>
+        <w:annotationRef/>
+      </w:r>
+      <w:r>
+        <w:rPr>
+          <w:rFonts w:hint="eastAsia"/>
+          <w:lang w:eastAsia="zh-CN"/>
+        </w:rPr>
+        <w:t>不知道</w:t>
+      </w:r>
+      <w:r>
+        <w:rPr>
+          <w:lang w:eastAsia="zh-CN"/>
+        </w:rPr>
+        <w:t>有没有这个单词</w:t>
+      </w:r>
+    </w:p>
+  </w:comment>
+</w:comments>
+</file>
+
+<file path=word/commentsExtended.xml><?xml version="1.0" encoding="utf-8"?>
+<w15:commentsEx xmlns:wpc="http://schemas.microsoft.com/office/word/2010/wordprocessingCanvas" xmlns:mo="http://schemas.microsoft.com/office/mac/office/2008/main" xmlns:mc="http://schemas.openxmlformats.org/markup-compatibility/2006" xmlns:mv="urn:schemas-microsoft-com:mac:vml" xmlns:o="urn:schemas-microsoft-com:office:office" xmlns:r="http://schemas.openxmlformats.org/officeDocument/2006/relationships" xmlns:m="http://schemas.openxmlformats.org/officeDocument/2006/math" xmlns:v="urn:schemas-microsoft-com:vml" xmlns:wp14="http://schemas.microsoft.com/office/word/2010/wordprocessingDrawing" xmlns:wp="http://schemas.openxmlformats.org/drawingml/2006/wordprocessingDrawing" xmlns:w10="urn:schemas-microsoft-com:office:word" xmlns:w="http://schemas.openxmlformats.org/wordprocessingml/2006/main" xmlns:w14="http://schemas.microsoft.com/office/word/2010/wordml" xmlns:w15="http://schemas.microsoft.com/office/word/2012/wordml" xmlns:wpg="http://schemas.microsoft.com/office/word/2010/wordprocessingGroup" xmlns:wpi="http://schemas.microsoft.com/office/word/2010/wordprocessingInk" xmlns:wne="http://schemas.microsoft.com/office/word/2006/wordml" xmlns:wps="http://schemas.microsoft.com/office/word/2010/wordprocessingShape" mc:Ignorable="w14 w15 wp14">
+  <w15:commentEx w15:paraId="0AA1E2B6" w15:done="0"/>
+</w15:commentsEx>
 </file>
 
 <file path=word/numbering.xml><?xml version="1.0" encoding="utf-8"?>
@@ -1486,6 +2434,14 @@
     <w:abstractNumId w:val="0"/>
   </w:num>
 </w:numbering>
+</file>
+
+<file path=word/people.xml><?xml version="1.0" encoding="utf-8"?>
+<w15:people xmlns:wpc="http://schemas.microsoft.com/office/word/2010/wordprocessingCanvas" xmlns:mo="http://schemas.microsoft.com/office/mac/office/2008/main" xmlns:mc="http://schemas.openxmlformats.org/markup-compatibility/2006" xmlns:mv="urn:schemas-microsoft-com:mac:vml" xmlns:o="urn:schemas-microsoft-com:office:office" xmlns:r="http://schemas.openxmlformats.org/officeDocument/2006/relationships" xmlns:m="http://schemas.openxmlformats.org/officeDocument/2006/math" xmlns:v="urn:schemas-microsoft-com:vml" xmlns:wp14="http://schemas.microsoft.com/office/word/2010/wordprocessingDrawing" xmlns:wp="http://schemas.openxmlformats.org/drawingml/2006/wordprocessingDrawing" xmlns:w10="urn:schemas-microsoft-com:office:word" xmlns:w="http://schemas.openxmlformats.org/wordprocessingml/2006/main" xmlns:w14="http://schemas.microsoft.com/office/word/2010/wordml" xmlns:w15="http://schemas.microsoft.com/office/word/2012/wordml" xmlns:wpg="http://schemas.microsoft.com/office/word/2010/wordprocessingGroup" xmlns:wpi="http://schemas.microsoft.com/office/word/2010/wordprocessingInk" xmlns:wne="http://schemas.microsoft.com/office/word/2006/wordml" xmlns:wps="http://schemas.microsoft.com/office/word/2010/wordprocessingShape" mc:Ignorable="w14 w15 wp14">
+  <w15:person w15:author="moirai.zhang@gmail.com">
+    <w15:presenceInfo w15:providerId="Windows Live" w15:userId="a4dffc9fe1e38f09"/>
+  </w15:person>
+</w15:people>
 </file>
 
 <file path=word/styles.xml><?xml version="1.0" encoding="utf-8"?>
@@ -1925,6 +2881,102 @@
       <w:contextualSpacing/>
     </w:pPr>
   </w:style>
+  <w:style w:type="character" w:customStyle="1" w:styleId="apple-converted-space">
+    <w:name w:val="apple-converted-space"/>
+    <w:basedOn w:val="DefaultParagraphFont"/>
+    <w:rsid w:val="00825A1F"/>
+  </w:style>
+  <w:style w:type="character" w:customStyle="1" w:styleId="gp">
+    <w:name w:val="gp"/>
+    <w:basedOn w:val="DefaultParagraphFont"/>
+    <w:rsid w:val="00825A1F"/>
+  </w:style>
+  <w:style w:type="character" w:styleId="CommentReference">
+    <w:name w:val="annotation reference"/>
+    <w:basedOn w:val="DefaultParagraphFont"/>
+    <w:uiPriority w:val="99"/>
+    <w:semiHidden/>
+    <w:unhideWhenUsed/>
+    <w:rsid w:val="00825A1F"/>
+    <w:rPr>
+      <w:sz w:val="18"/>
+      <w:szCs w:val="18"/>
+    </w:rPr>
+  </w:style>
+  <w:style w:type="paragraph" w:styleId="CommentText">
+    <w:name w:val="annotation text"/>
+    <w:basedOn w:val="Normal"/>
+    <w:link w:val="CommentTextChar"/>
+    <w:uiPriority w:val="99"/>
+    <w:semiHidden/>
+    <w:unhideWhenUsed/>
+    <w:rsid w:val="00825A1F"/>
+  </w:style>
+  <w:style w:type="character" w:customStyle="1" w:styleId="CommentTextChar">
+    <w:name w:val="Comment Text Char"/>
+    <w:basedOn w:val="DefaultParagraphFont"/>
+    <w:link w:val="CommentText"/>
+    <w:uiPriority w:val="99"/>
+    <w:semiHidden/>
+    <w:rsid w:val="00825A1F"/>
+  </w:style>
+  <w:style w:type="paragraph" w:styleId="CommentSubject">
+    <w:name w:val="annotation subject"/>
+    <w:basedOn w:val="CommentText"/>
+    <w:next w:val="CommentText"/>
+    <w:link w:val="CommentSubjectChar"/>
+    <w:uiPriority w:val="99"/>
+    <w:semiHidden/>
+    <w:unhideWhenUsed/>
+    <w:rsid w:val="00825A1F"/>
+    <w:rPr>
+      <w:b/>
+      <w:bCs/>
+      <w:sz w:val="20"/>
+      <w:szCs w:val="20"/>
+    </w:rPr>
+  </w:style>
+  <w:style w:type="character" w:customStyle="1" w:styleId="CommentSubjectChar">
+    <w:name w:val="Comment Subject Char"/>
+    <w:basedOn w:val="CommentTextChar"/>
+    <w:link w:val="CommentSubject"/>
+    <w:uiPriority w:val="99"/>
+    <w:semiHidden/>
+    <w:rsid w:val="00825A1F"/>
+    <w:rPr>
+      <w:b/>
+      <w:bCs/>
+      <w:sz w:val="20"/>
+      <w:szCs w:val="20"/>
+    </w:rPr>
+  </w:style>
+  <w:style w:type="paragraph" w:styleId="BalloonText">
+    <w:name w:val="Balloon Text"/>
+    <w:basedOn w:val="Normal"/>
+    <w:link w:val="BalloonTextChar"/>
+    <w:uiPriority w:val="99"/>
+    <w:semiHidden/>
+    <w:unhideWhenUsed/>
+    <w:rsid w:val="00825A1F"/>
+    <w:rPr>
+      <w:rFonts w:ascii="Times New Roman" w:hAnsi="Times New Roman" w:cs="Times New Roman"/>
+      <w:sz w:val="18"/>
+      <w:szCs w:val="18"/>
+    </w:rPr>
+  </w:style>
+  <w:style w:type="character" w:customStyle="1" w:styleId="BalloonTextChar">
+    <w:name w:val="Balloon Text Char"/>
+    <w:basedOn w:val="DefaultParagraphFont"/>
+    <w:link w:val="BalloonText"/>
+    <w:uiPriority w:val="99"/>
+    <w:semiHidden/>
+    <w:rsid w:val="00825A1F"/>
+    <w:rPr>
+      <w:rFonts w:ascii="Times New Roman" w:hAnsi="Times New Roman" w:cs="Times New Roman"/>
+      <w:sz w:val="18"/>
+      <w:szCs w:val="18"/>
+    </w:rPr>
+  </w:style>
 </w:styles>
 </file>
 

--- a/作文/issue/教育/Students should always question what they are taught instead of accepting it passively.docx
+++ b/作文/issue/教育/Students should always question what they are taught instead of accepting it passively.docx
@@ -75,7 +75,6 @@
           <w:lang w:eastAsia="zh-CN"/>
         </w:rPr>
       </w:pPr>
-      <w:bookmarkStart w:id="0" w:name="_GoBack"/>
       <w:r>
         <w:rPr>
           <w:rFonts w:ascii="Times" w:hAnsi="Times" w:cs="Times" w:hint="eastAsia"/>
@@ -422,7 +421,7 @@
         </w:rPr>
         <w:t xml:space="preserve">if deficient in fundamental knowledge, </w:t>
       </w:r>
-      <w:commentRangeStart w:id="1"/>
+      <w:commentRangeStart w:id="0"/>
       <w:r>
         <w:rPr>
           <w:rFonts w:ascii="Times" w:hAnsi="Times" w:cs="Times"/>
@@ -431,14 +430,14 @@
         </w:rPr>
         <w:t xml:space="preserve">over-skepticism </w:t>
       </w:r>
-      <w:commentRangeEnd w:id="1"/>
-      <w:r>
-        <w:rPr>
-          <w:rFonts w:ascii="Times" w:hAnsi="Times" w:cs="Times"/>
-          <w:color w:val="000000"/>
-          <w:lang w:eastAsia="zh-CN"/>
-        </w:rPr>
-        <w:commentReference w:id="1"/>
+      <w:commentRangeEnd w:id="0"/>
+      <w:r>
+        <w:rPr>
+          <w:rFonts w:ascii="Times" w:hAnsi="Times" w:cs="Times"/>
+          <w:color w:val="000000"/>
+          <w:lang w:eastAsia="zh-CN"/>
+        </w:rPr>
+        <w:commentReference w:id="0"/>
       </w:r>
       <w:r>
         <w:rPr>
@@ -462,7 +461,7 @@
           <w:color w:val="000000"/>
           <w:lang w:eastAsia="zh-CN"/>
         </w:rPr>
-        <w:t>Albert Einstein said, "Unthinking respect for authority is the greatest enemy of truth." We are not omniscient, nor can we be experts in every field.</w:t>
+        <w:t>We are not omniscient, nor can we be experts in every field.</w:t>
       </w:r>
       <w:r>
         <w:rPr>
@@ -640,7 +639,33 @@
           <w:color w:val="000000"/>
           <w:lang w:eastAsia="zh-CN"/>
         </w:rPr>
-        <w:t xml:space="preserve">question authority’ believers could also cite some advantages of questioning authority. </w:t>
+        <w:t>question authority’ believers could also cite some advantages of questioning authority.</w:t>
+      </w:r>
+      <w:r>
+        <w:rPr>
+          <w:rFonts w:ascii="Times" w:hAnsi="Times" w:cs="Times"/>
+          <w:color w:val="000000"/>
+          <w:lang w:eastAsia="zh-CN"/>
+        </w:rPr>
+        <w:t xml:space="preserve"> </w:t>
+      </w:r>
+      <w:r>
+        <w:rPr>
+          <w:rFonts w:ascii="Times" w:hAnsi="Times" w:cs="Times"/>
+          <w:color w:val="000000"/>
+          <w:lang w:eastAsia="zh-CN"/>
+        </w:rPr>
+        <w:t>Albert Einstein said, "Unthinking respect for authority is the greatest enemy of truth."</w:t>
+      </w:r>
+      <w:bookmarkStart w:id="1" w:name="_GoBack"/>
+      <w:bookmarkEnd w:id="1"/>
+      <w:r>
+        <w:rPr>
+          <w:rFonts w:ascii="Times" w:hAnsi="Times" w:cs="Times"/>
+          <w:color w:val="000000"/>
+          <w:lang w:eastAsia="zh-CN"/>
+        </w:rPr>
+        <w:t xml:space="preserve"> </w:t>
       </w:r>
       <w:r>
         <w:rPr>
@@ -1043,7 +1068,6 @@
         <w:t>Ultimately, the questioning of authority is not only a good thing, it is a necessary thing. It is the backbone of freedom. Cherish the right to protest. Cherish the right to be different. Cherish the right to question authority.</w:t>
       </w:r>
     </w:p>
-    <w:bookmarkEnd w:id="0"/>
     <w:p>
       <w:pPr>
         <w:widowControl w:val="0"/>
@@ -1098,7 +1122,7 @@
 
 <file path=word/comments.xml><?xml version="1.0" encoding="utf-8"?>
 <w:comments xmlns:wpc="http://schemas.microsoft.com/office/word/2010/wordprocessingCanvas" xmlns:mo="http://schemas.microsoft.com/office/mac/office/2008/main" xmlns:mc="http://schemas.openxmlformats.org/markup-compatibility/2006" xmlns:mv="urn:schemas-microsoft-com:mac:vml" xmlns:o="urn:schemas-microsoft-com:office:office" xmlns:r="http://schemas.openxmlformats.org/officeDocument/2006/relationships" xmlns:m="http://schemas.openxmlformats.org/officeDocument/2006/math" xmlns:v="urn:schemas-microsoft-com:vml" xmlns:wp14="http://schemas.microsoft.com/office/word/2010/wordprocessingDrawing" xmlns:wp="http://schemas.openxmlformats.org/drawingml/2006/wordprocessingDrawing" xmlns:w10="urn:schemas-microsoft-com:office:word" xmlns:w="http://schemas.openxmlformats.org/wordprocessingml/2006/main" xmlns:w14="http://schemas.microsoft.com/office/word/2010/wordml" xmlns:w15="http://schemas.microsoft.com/office/word/2012/wordml" xmlns:wpg="http://schemas.microsoft.com/office/word/2010/wordprocessingGroup" xmlns:wpi="http://schemas.microsoft.com/office/word/2010/wordprocessingInk" xmlns:wne="http://schemas.microsoft.com/office/word/2006/wordml" xmlns:wps="http://schemas.microsoft.com/office/word/2010/wordprocessingShape" mc:Ignorable="w14 w15 wp14">
-  <w:comment w:id="1" w:author="moirai.zhang@gmail.com" w:date="2017-05-18T20:30:00Z" w:initials="moirai.zh">
+  <w:comment w:id="0" w:author="moirai.zhang@gmail.com" w:date="2017-05-18T20:30:00Z" w:initials="moirai.zh">
     <w:p>
       <w:pPr>
         <w:pStyle w:val="CommentText"/>
